--- a/Quentin/Cahier des charges.docx
+++ b/Quentin/Cahier des charges.docx
@@ -1,10 +1,243 @@
 
 <file path=word/document.xml><?xml version="1.0" encoding="utf-8"?>
-<w:document xmlns:wpc="http://schemas.microsoft.com/office/word/2010/wordprocessingCanvas" xmlns:mc="http://schemas.openxmlformats.org/markup-compatibility/2006" xmlns:o="urn:schemas-microsoft-com:office:office" xmlns:r="http://schemas.openxmlformats.org/officeDocument/2006/relationships" xmlns:m="http://schemas.openxmlformats.org/officeDocument/2006/math" xmlns:v="urn:schemas-microsoft-com:vml" xmlns:wp14="http://schemas.microsoft.com/office/word/2010/wordprocessingDrawing" xmlns:wp="http://schemas.openxmlformats.org/drawingml/2006/wordprocessingDrawing" xmlns:w10="urn:schemas-microsoft-com:office:word" xmlns:w="http://schemas.openxmlformats.org/wordprocessingml/2006/main" xmlns:w14="http://schemas.microsoft.com/office/word/2010/wordml" xmlns:wpg="http://schemas.microsoft.com/office/word/2010/wordprocessingGroup" xmlns:wpi="http://schemas.microsoft.com/office/word/2010/wordprocessingInk" xmlns:wne="http://schemas.microsoft.com/office/word/2006/wordml" xmlns:wps="http://schemas.microsoft.com/office/word/2010/wordprocessingShape" mc:Ignorable="w14 wp14">
+<w:document xmlns:ve="http://schemas.openxmlformats.org/markup-compatibility/2006" xmlns:o="urn:schemas-microsoft-com:office:office" xmlns:r="http://schemas.openxmlformats.org/officeDocument/2006/relationships" xmlns:m="http://schemas.openxmlformats.org/officeDocument/2006/math" xmlns:v="urn:schemas-microsoft-com:vml" xmlns:wp="http://schemas.openxmlformats.org/drawingml/2006/wordprocessingDrawing" xmlns:w10="urn:schemas-microsoft-com:office:word" xmlns:w="http://schemas.openxmlformats.org/wordprocessingml/2006/main" xmlns:wne="http://schemas.microsoft.com/office/word/2006/wordml">
   <w:body>
     <w:p>
+      <w:pPr>
+        <w:jc w:val="center"/>
+        <w:rPr>
+          <w:lang w:val="fr-FR"/>
+        </w:rPr>
+      </w:pPr>
       <w:bookmarkStart w:id="0" w:name="_GoBack"/>
       <w:bookmarkEnd w:id="0"/>
+      <w:r>
+        <w:rPr>
+          <w:sz w:val="36"/>
+          <w:szCs w:val="36"/>
+          <w:lang w:val="fr-FR"/>
+        </w:rPr>
+        <w:t>Cahier des charges </w:t>
+      </w:r>
+      <w:r>
+        <w:rPr>
+          <w:sz w:val="36"/>
+          <w:szCs w:val="36"/>
+          <w:lang w:val="fr-FR"/>
+        </w:rPr>
+        <w:br/>
+      </w:r>
+    </w:p>
+    <w:p>
+      <w:pPr>
+        <w:numPr>
+          <w:ilvl w:val="0"/>
+          <w:numId w:val="1"/>
+        </w:numPr>
+        <w:rPr>
+          <w:lang w:val="fr-FR"/>
+        </w:rPr>
+      </w:pPr>
+      <w:r>
+        <w:rPr>
+          <w:lang w:val="fr-FR"/>
+        </w:rPr>
+        <w:t xml:space="preserve">Présentation </w:t>
+      </w:r>
+    </w:p>
+    <w:p>
+      <w:pPr>
+        <w:rPr>
+          <w:lang w:val="fr-FR"/>
+        </w:rPr>
+      </w:pPr>
+    </w:p>
+    <w:p>
+      <w:pPr>
+        <w:spacing w:after="0" w:line="360" w:lineRule="auto"/>
+        <w:jc w:val="both"/>
+        <w:rPr>
+          <w:rFonts w:ascii="Times New Roman" w:hAnsi="Times New Roman"/>
+          <w:b/>
+          <w:color w:val="FF0000"/>
+          <w:sz w:val="24"/>
+          <w:szCs w:val="24"/>
+          <w:u w:val="single"/>
+        </w:rPr>
+      </w:pPr>
+      <w:r>
+        <w:rPr>
+          <w:rFonts w:ascii="Times New Roman" w:hAnsi="Times New Roman"/>
+          <w:b/>
+          <w:color w:val="FF0000"/>
+          <w:sz w:val="24"/>
+          <w:szCs w:val="24"/>
+          <w:u w:val="single"/>
+        </w:rPr>
+        <w:t>II / Expression des besoins :</w:t>
+      </w:r>
+    </w:p>
+    <w:p>
+      <w:pPr>
+        <w:spacing w:after="0" w:line="360" w:lineRule="auto"/>
+        <w:jc w:val="both"/>
+        <w:rPr>
+          <w:rFonts w:ascii="Times New Roman" w:hAnsi="Times New Roman"/>
+          <w:b/>
+          <w:color w:val="FF0000"/>
+          <w:sz w:val="24"/>
+          <w:szCs w:val="24"/>
+          <w:u w:val="single"/>
+        </w:rPr>
+      </w:pPr>
+    </w:p>
+    <w:p>
+      <w:pPr>
+        <w:spacing w:after="0" w:line="360" w:lineRule="auto"/>
+        <w:jc w:val="both"/>
+        <w:rPr>
+          <w:rFonts w:ascii="Times New Roman" w:hAnsi="Times New Roman"/>
+          <w:b/>
+          <w:sz w:val="24"/>
+          <w:szCs w:val="24"/>
+        </w:rPr>
+      </w:pPr>
+      <w:r>
+        <w:rPr>
+          <w:rFonts w:ascii="Times New Roman" w:hAnsi="Times New Roman"/>
+          <w:b/>
+          <w:sz w:val="24"/>
+          <w:szCs w:val="24"/>
+          <w:lang w:val="fr-FR"/>
+        </w:rPr>
+        <w:t>Fonctionnalités</w:t>
+      </w:r>
+      <w:r>
+        <w:rPr>
+          <w:rFonts w:ascii="Times New Roman" w:hAnsi="Times New Roman"/>
+          <w:b/>
+          <w:sz w:val="24"/>
+          <w:szCs w:val="24"/>
+        </w:rPr>
+        <w:t>:</w:t>
+      </w:r>
+    </w:p>
+    <w:p>
+      <w:pPr>
+        <w:spacing w:after="0" w:line="360" w:lineRule="auto"/>
+        <w:jc w:val="both"/>
+        <w:rPr>
+          <w:rFonts w:ascii="Times New Roman" w:hAnsi="Times New Roman"/>
+          <w:b/>
+          <w:sz w:val="24"/>
+          <w:szCs w:val="24"/>
+        </w:rPr>
+      </w:pPr>
+      <w:r>
+        <w:rPr>
+          <w:rFonts w:ascii="Times New Roman" w:hAnsi="Times New Roman"/>
+          <w:b/>
+          <w:sz w:val="24"/>
+          <w:szCs w:val="24"/>
+        </w:rPr>
+        <w:tab/>
+      </w:r>
+    </w:p>
+    <w:p>
+      <w:pPr>
+        <w:spacing w:after="0" w:line="360" w:lineRule="auto"/>
+        <w:jc w:val="both"/>
+        <w:rPr>
+          <w:rFonts w:ascii="Times New Roman" w:hAnsi="Times New Roman"/>
+          <w:sz w:val="24"/>
+          <w:szCs w:val="24"/>
+          <w:lang w:val="fr-FR"/>
+        </w:rPr>
+      </w:pPr>
+      <w:r>
+        <w:rPr>
+          <w:rFonts w:ascii="Times New Roman" w:hAnsi="Times New Roman"/>
+          <w:b/>
+          <w:sz w:val="24"/>
+          <w:szCs w:val="24"/>
+        </w:rPr>
+        <w:tab/>
+      </w:r>
+      <w:r>
+        <w:rPr>
+          <w:rFonts w:ascii="Times New Roman" w:hAnsi="Times New Roman"/>
+          <w:sz w:val="24"/>
+          <w:szCs w:val="24"/>
+          <w:lang w:val="fr-FR"/>
+        </w:rPr>
+        <w:t xml:space="preserve">Le </w:t>
+      </w:r>
+      <w:r>
+        <w:rPr>
+          <w:rFonts w:ascii="Times New Roman" w:hAnsi="Times New Roman"/>
+          <w:sz w:val="24"/>
+          <w:szCs w:val="24"/>
+          <w:lang w:val="fr-FR"/>
+        </w:rPr>
+        <w:t>logiciel</w:t>
+      </w:r>
+      <w:r>
+        <w:rPr>
+          <w:rFonts w:ascii="Times New Roman" w:hAnsi="Times New Roman"/>
+          <w:sz w:val="24"/>
+          <w:szCs w:val="24"/>
+          <w:lang w:val="fr-FR"/>
+        </w:rPr>
+        <w:t xml:space="preserve"> implémenté doit permettre</w:t>
+      </w:r>
+      <w:r>
+        <w:rPr>
+          <w:rFonts w:ascii="Times New Roman" w:hAnsi="Times New Roman"/>
+          <w:sz w:val="24"/>
+          <w:szCs w:val="24"/>
+          <w:lang w:val="fr-FR"/>
+        </w:rPr>
+        <w:t xml:space="preserve"> tout d’abord</w:t>
+      </w:r>
+      <w:r>
+        <w:rPr>
+          <w:rFonts w:ascii="Times New Roman" w:hAnsi="Times New Roman"/>
+          <w:sz w:val="24"/>
+          <w:szCs w:val="24"/>
+          <w:lang w:val="fr-FR"/>
+        </w:rPr>
+        <w:t xml:space="preserve"> à un </w:t>
+      </w:r>
+      <w:r>
+        <w:rPr>
+          <w:rFonts w:ascii="Times New Roman" w:hAnsi="Times New Roman"/>
+          <w:sz w:val="24"/>
+          <w:szCs w:val="24"/>
+          <w:lang w:val="fr-FR"/>
+        </w:rPr>
+        <w:t>utilisateur de s’authentifier grâce à un portail de connexion. A l’aide d’une base de données le logiciel doit reconnaitre l’utilisateur et afficher son interface (interface élève ou interface professeur).</w:t>
+      </w:r>
+    </w:p>
+    <w:p>
+      <w:pPr>
+        <w:spacing w:after="0" w:line="360" w:lineRule="auto"/>
+        <w:jc w:val="both"/>
+        <w:rPr>
+          <w:rFonts w:ascii="Times New Roman" w:hAnsi="Times New Roman"/>
+          <w:sz w:val="24"/>
+          <w:szCs w:val="24"/>
+          <w:lang w:val="fr-FR"/>
+        </w:rPr>
+      </w:pPr>
+      <w:r>
+        <w:rPr>
+          <w:rFonts w:ascii="Times New Roman" w:hAnsi="Times New Roman"/>
+          <w:sz w:val="24"/>
+          <w:szCs w:val="24"/>
+          <w:lang w:val="fr-FR"/>
+        </w:rPr>
+        <w:t xml:space="preserve">L’interface élève devra permettre à l’élève authentifié de connaitre le nom de sa classe, de voir sa liste des matières avec les professeurs associés ainsi que leurs adresses e-mail, l’élève pourra également consulter ses notes par trimestre, afficher son bulletin et éventuellement l’imprimer. </w:t>
+      </w:r>
     </w:p>
     <w:sectPr>
       <w:pgSz w:w="12240" w:h="15840"/>
@@ -16,50 +249,194 @@
 </w:document>
 </file>
 
+<file path=word/numbering.xml><?xml version="1.0" encoding="utf-8"?>
+<w:numbering xmlns:ve="http://schemas.openxmlformats.org/markup-compatibility/2006" xmlns:o="urn:schemas-microsoft-com:office:office" xmlns:r="http://schemas.openxmlformats.org/officeDocument/2006/relationships" xmlns:m="http://schemas.openxmlformats.org/officeDocument/2006/math" xmlns:v="urn:schemas-microsoft-com:vml" xmlns:wp="http://schemas.openxmlformats.org/drawingml/2006/wordprocessingDrawing" xmlns:w10="urn:schemas-microsoft-com:office:word" xmlns:w="http://schemas.openxmlformats.org/wordprocessingml/2006/main" xmlns:wne="http://schemas.microsoft.com/office/word/2006/wordml">
+  <w:abstractNum w:abstractNumId="0">
+    <w:nsid w:val="36406D71"/>
+    <w:multiLevelType w:val="hybridMultilevel"/>
+    <w:tmpl w:val="EE249D9C"/>
+    <w:lvl w:ilvl="0" w:tplc="E1D067EA">
+      <w:start w:val="1"/>
+      <w:numFmt w:val="upperRoman"/>
+      <w:lvlText w:val="%1-"/>
+      <w:lvlJc w:val="left"/>
+      <w:pPr>
+        <w:tabs>
+          <w:tab w:val="num" w:pos="1080"/>
+        </w:tabs>
+        <w:ind w:left="1080" w:hanging="720"/>
+      </w:pPr>
+      <w:rPr>
+        <w:rFonts w:cs="Times New Roman" w:hint="default"/>
+      </w:rPr>
+    </w:lvl>
+    <w:lvl w:ilvl="1" w:tplc="04090019" w:tentative="1">
+      <w:start w:val="1"/>
+      <w:numFmt w:val="lowerLetter"/>
+      <w:lvlText w:val="%2."/>
+      <w:lvlJc w:val="left"/>
+      <w:pPr>
+        <w:tabs>
+          <w:tab w:val="num" w:pos="1440"/>
+        </w:tabs>
+        <w:ind w:left="1440" w:hanging="360"/>
+      </w:pPr>
+      <w:rPr>
+        <w:rFonts w:cs="Times New Roman"/>
+      </w:rPr>
+    </w:lvl>
+    <w:lvl w:ilvl="2" w:tplc="0409001B" w:tentative="1">
+      <w:start w:val="1"/>
+      <w:numFmt w:val="lowerRoman"/>
+      <w:lvlText w:val="%3."/>
+      <w:lvlJc w:val="right"/>
+      <w:pPr>
+        <w:tabs>
+          <w:tab w:val="num" w:pos="2160"/>
+        </w:tabs>
+        <w:ind w:left="2160" w:hanging="180"/>
+      </w:pPr>
+      <w:rPr>
+        <w:rFonts w:cs="Times New Roman"/>
+      </w:rPr>
+    </w:lvl>
+    <w:lvl w:ilvl="3" w:tplc="0409000F" w:tentative="1">
+      <w:start w:val="1"/>
+      <w:numFmt w:val="decimal"/>
+      <w:lvlText w:val="%4."/>
+      <w:lvlJc w:val="left"/>
+      <w:pPr>
+        <w:tabs>
+          <w:tab w:val="num" w:pos="2880"/>
+        </w:tabs>
+        <w:ind w:left="2880" w:hanging="360"/>
+      </w:pPr>
+      <w:rPr>
+        <w:rFonts w:cs="Times New Roman"/>
+      </w:rPr>
+    </w:lvl>
+    <w:lvl w:ilvl="4" w:tplc="04090019" w:tentative="1">
+      <w:start w:val="1"/>
+      <w:numFmt w:val="lowerLetter"/>
+      <w:lvlText w:val="%5."/>
+      <w:lvlJc w:val="left"/>
+      <w:pPr>
+        <w:tabs>
+          <w:tab w:val="num" w:pos="3600"/>
+        </w:tabs>
+        <w:ind w:left="3600" w:hanging="360"/>
+      </w:pPr>
+      <w:rPr>
+        <w:rFonts w:cs="Times New Roman"/>
+      </w:rPr>
+    </w:lvl>
+    <w:lvl w:ilvl="5" w:tplc="0409001B" w:tentative="1">
+      <w:start w:val="1"/>
+      <w:numFmt w:val="lowerRoman"/>
+      <w:lvlText w:val="%6."/>
+      <w:lvlJc w:val="right"/>
+      <w:pPr>
+        <w:tabs>
+          <w:tab w:val="num" w:pos="4320"/>
+        </w:tabs>
+        <w:ind w:left="4320" w:hanging="180"/>
+      </w:pPr>
+      <w:rPr>
+        <w:rFonts w:cs="Times New Roman"/>
+      </w:rPr>
+    </w:lvl>
+    <w:lvl w:ilvl="6" w:tplc="0409000F" w:tentative="1">
+      <w:start w:val="1"/>
+      <w:numFmt w:val="decimal"/>
+      <w:lvlText w:val="%7."/>
+      <w:lvlJc w:val="left"/>
+      <w:pPr>
+        <w:tabs>
+          <w:tab w:val="num" w:pos="5040"/>
+        </w:tabs>
+        <w:ind w:left="5040" w:hanging="360"/>
+      </w:pPr>
+      <w:rPr>
+        <w:rFonts w:cs="Times New Roman"/>
+      </w:rPr>
+    </w:lvl>
+    <w:lvl w:ilvl="7" w:tplc="04090019" w:tentative="1">
+      <w:start w:val="1"/>
+      <w:numFmt w:val="lowerLetter"/>
+      <w:lvlText w:val="%8."/>
+      <w:lvlJc w:val="left"/>
+      <w:pPr>
+        <w:tabs>
+          <w:tab w:val="num" w:pos="5760"/>
+        </w:tabs>
+        <w:ind w:left="5760" w:hanging="360"/>
+      </w:pPr>
+      <w:rPr>
+        <w:rFonts w:cs="Times New Roman"/>
+      </w:rPr>
+    </w:lvl>
+    <w:lvl w:ilvl="8" w:tplc="0409001B" w:tentative="1">
+      <w:start w:val="1"/>
+      <w:numFmt w:val="lowerRoman"/>
+      <w:lvlText w:val="%9."/>
+      <w:lvlJc w:val="right"/>
+      <w:pPr>
+        <w:tabs>
+          <w:tab w:val="num" w:pos="6480"/>
+        </w:tabs>
+        <w:ind w:left="6480" w:hanging="180"/>
+      </w:pPr>
+      <w:rPr>
+        <w:rFonts w:cs="Times New Roman"/>
+      </w:rPr>
+    </w:lvl>
+  </w:abstractNum>
+  <w:num w:numId="1">
+    <w:abstractNumId w:val="0"/>
+  </w:num>
+</w:numbering>
+</file>
+
 <file path=word/styles.xml><?xml version="1.0" encoding="utf-8"?>
-<w:styles xmlns:mc="http://schemas.openxmlformats.org/markup-compatibility/2006" xmlns:r="http://schemas.openxmlformats.org/officeDocument/2006/relationships" xmlns:w="http://schemas.openxmlformats.org/wordprocessingml/2006/main" xmlns:w14="http://schemas.microsoft.com/office/word/2010/wordml" mc:Ignorable="w14">
+<w:styles xmlns:r="http://schemas.openxmlformats.org/officeDocument/2006/relationships" xmlns:w="http://schemas.openxmlformats.org/wordprocessingml/2006/main">
   <w:docDefaults>
     <w:rPrDefault>
       <w:rPr>
-        <w:rFonts w:asciiTheme="minorHAnsi" w:eastAsiaTheme="minorHAnsi" w:hAnsiTheme="minorHAnsi" w:cstheme="minorBidi"/>
+        <w:rFonts w:ascii="Calibri" w:eastAsia="Calibri" w:hAnsi="Calibri" w:cs="Times New Roman"/>
         <w:sz w:val="22"/>
         <w:szCs w:val="22"/>
         <w:lang w:val="en-US" w:eastAsia="en-US" w:bidi="ar-SA"/>
       </w:rPr>
     </w:rPrDefault>
-    <w:pPrDefault>
-      <w:pPr>
-        <w:spacing w:after="200" w:line="276" w:lineRule="auto"/>
-      </w:pPr>
-    </w:pPrDefault>
+    <w:pPrDefault/>
   </w:docDefaults>
   <w:latentStyles w:defLockedState="0" w:defUIPriority="99" w:defSemiHidden="1" w:defUnhideWhenUsed="1" w:defQFormat="0" w:count="267">
-    <w:lsdException w:name="Normal" w:semiHidden="0" w:uiPriority="0" w:unhideWhenUsed="0" w:qFormat="1"/>
-    <w:lsdException w:name="heading 1" w:semiHidden="0" w:uiPriority="9" w:unhideWhenUsed="0" w:qFormat="1"/>
-    <w:lsdException w:name="heading 2" w:uiPriority="9" w:qFormat="1"/>
-    <w:lsdException w:name="heading 3" w:uiPriority="9" w:qFormat="1"/>
-    <w:lsdException w:name="heading 4" w:uiPriority="9" w:qFormat="1"/>
-    <w:lsdException w:name="heading 5" w:uiPriority="9" w:qFormat="1"/>
-    <w:lsdException w:name="heading 6" w:uiPriority="9" w:qFormat="1"/>
-    <w:lsdException w:name="heading 7" w:uiPriority="9" w:qFormat="1"/>
-    <w:lsdException w:name="heading 8" w:uiPriority="9" w:qFormat="1"/>
-    <w:lsdException w:name="heading 9" w:uiPriority="9" w:qFormat="1"/>
-    <w:lsdException w:name="toc 1" w:uiPriority="39"/>
-    <w:lsdException w:name="toc 2" w:uiPriority="39"/>
-    <w:lsdException w:name="toc 3" w:uiPriority="39"/>
-    <w:lsdException w:name="toc 4" w:uiPriority="39"/>
-    <w:lsdException w:name="toc 5" w:uiPriority="39"/>
-    <w:lsdException w:name="toc 6" w:uiPriority="39"/>
-    <w:lsdException w:name="toc 7" w:uiPriority="39"/>
-    <w:lsdException w:name="toc 8" w:uiPriority="39"/>
-    <w:lsdException w:name="toc 9" w:uiPriority="39"/>
-    <w:lsdException w:name="caption" w:uiPriority="35" w:qFormat="1"/>
-    <w:lsdException w:name="Title" w:semiHidden="0" w:uiPriority="10" w:unhideWhenUsed="0" w:qFormat="1"/>
-    <w:lsdException w:name="Default Paragraph Font" w:uiPriority="1"/>
-    <w:lsdException w:name="Subtitle" w:semiHidden="0" w:uiPriority="11" w:unhideWhenUsed="0" w:qFormat="1"/>
-    <w:lsdException w:name="Strong" w:semiHidden="0" w:uiPriority="22" w:unhideWhenUsed="0" w:qFormat="1"/>
-    <w:lsdException w:name="Emphasis" w:semiHidden="0" w:uiPriority="20" w:unhideWhenUsed="0" w:qFormat="1"/>
-    <w:lsdException w:name="Table Grid" w:semiHidden="0" w:uiPriority="59" w:unhideWhenUsed="0"/>
+    <w:lsdException w:name="Normal" w:locked="1" w:semiHidden="0" w:uiPriority="0" w:unhideWhenUsed="0" w:qFormat="1"/>
+    <w:lsdException w:name="heading 1" w:locked="1" w:semiHidden="0" w:uiPriority="0" w:unhideWhenUsed="0" w:qFormat="1"/>
+    <w:lsdException w:name="heading 2" w:locked="1" w:uiPriority="0" w:qFormat="1"/>
+    <w:lsdException w:name="heading 3" w:locked="1" w:uiPriority="0" w:qFormat="1"/>
+    <w:lsdException w:name="heading 4" w:locked="1" w:uiPriority="0" w:qFormat="1"/>
+    <w:lsdException w:name="heading 5" w:locked="1" w:uiPriority="0" w:qFormat="1"/>
+    <w:lsdException w:name="heading 6" w:locked="1" w:uiPriority="0" w:qFormat="1"/>
+    <w:lsdException w:name="heading 7" w:locked="1" w:uiPriority="0" w:qFormat="1"/>
+    <w:lsdException w:name="heading 8" w:locked="1" w:uiPriority="0" w:qFormat="1"/>
+    <w:lsdException w:name="heading 9" w:locked="1" w:uiPriority="0" w:qFormat="1"/>
+    <w:lsdException w:name="toc 1" w:locked="1" w:semiHidden="0" w:uiPriority="0" w:unhideWhenUsed="0"/>
+    <w:lsdException w:name="toc 2" w:locked="1" w:semiHidden="0" w:uiPriority="0" w:unhideWhenUsed="0"/>
+    <w:lsdException w:name="toc 3" w:locked="1" w:semiHidden="0" w:uiPriority="0" w:unhideWhenUsed="0"/>
+    <w:lsdException w:name="toc 4" w:locked="1" w:semiHidden="0" w:uiPriority="0" w:unhideWhenUsed="0"/>
+    <w:lsdException w:name="toc 5" w:locked="1" w:semiHidden="0" w:uiPriority="0" w:unhideWhenUsed="0"/>
+    <w:lsdException w:name="toc 6" w:locked="1" w:semiHidden="0" w:uiPriority="0" w:unhideWhenUsed="0"/>
+    <w:lsdException w:name="toc 7" w:locked="1" w:semiHidden="0" w:uiPriority="0" w:unhideWhenUsed="0"/>
+    <w:lsdException w:name="toc 8" w:locked="1" w:semiHidden="0" w:uiPriority="0" w:unhideWhenUsed="0"/>
+    <w:lsdException w:name="toc 9" w:locked="1" w:semiHidden="0" w:uiPriority="0" w:unhideWhenUsed="0"/>
+    <w:lsdException w:name="caption" w:locked="1" w:uiPriority="0" w:qFormat="1"/>
+    <w:lsdException w:name="Title" w:locked="1" w:semiHidden="0" w:uiPriority="0" w:unhideWhenUsed="0" w:qFormat="1"/>
+    <w:lsdException w:name="Default Paragraph Font" w:locked="1" w:semiHidden="0" w:uiPriority="0" w:unhideWhenUsed="0"/>
+    <w:lsdException w:name="Subtitle" w:locked="1" w:semiHidden="0" w:uiPriority="0" w:unhideWhenUsed="0" w:qFormat="1"/>
+    <w:lsdException w:name="Strong" w:locked="1" w:semiHidden="0" w:uiPriority="0" w:unhideWhenUsed="0" w:qFormat="1"/>
+    <w:lsdException w:name="Emphasis" w:locked="1" w:semiHidden="0" w:uiPriority="0" w:unhideWhenUsed="0" w:qFormat="1"/>
+    <w:lsdException w:name="Table Grid" w:locked="1" w:semiHidden="0" w:uiPriority="0" w:unhideWhenUsed="0"/>
     <w:lsdException w:name="Placeholder Text" w:unhideWhenUsed="0"/>
     <w:lsdException w:name="No Spacing" w:semiHidden="0" w:uiPriority="1" w:unhideWhenUsed="0" w:qFormat="1"/>
     <w:lsdException w:name="Light Shading" w:semiHidden="0" w:uiPriority="60" w:unhideWhenUsed="0"/>
@@ -175,18 +552,22 @@
   <w:style w:type="paragraph" w:default="1" w:styleId="Normal">
     <w:name w:val="Normal"/>
     <w:qFormat/>
+    <w:rsid w:val="00B26BD3"/>
+    <w:pPr>
+      <w:spacing w:after="200" w:line="276" w:lineRule="auto"/>
+    </w:pPr>
   </w:style>
-  <w:style w:type="character" w:default="1" w:styleId="Policepardfaut">
+  <w:style w:type="character" w:default="1" w:styleId="DefaultParagraphFont">
     <w:name w:val="Default Paragraph Font"/>
-    <w:uiPriority w:val="1"/>
+    <w:uiPriority w:val="99"/>
     <w:semiHidden/>
-    <w:unhideWhenUsed/>
   </w:style>
-  <w:style w:type="table" w:default="1" w:styleId="TableauNormal">
+  <w:style w:type="table" w:default="1" w:styleId="TableNormal">
     <w:name w:val="Normal Table"/>
     <w:uiPriority w:val="99"/>
     <w:semiHidden/>
     <w:unhideWhenUsed/>
+    <w:qFormat/>
     <w:tblPr>
       <w:tblInd w:w="0" w:type="dxa"/>
       <w:tblCellMar>
@@ -197,197 +578,7 @@
       </w:tblCellMar>
     </w:tblPr>
   </w:style>
-  <w:style w:type="numbering" w:default="1" w:styleId="Aucuneliste">
-    <w:name w:val="No List"/>
-    <w:uiPriority w:val="99"/>
-    <w:semiHidden/>
-    <w:unhideWhenUsed/>
-  </w:style>
-</w:styles>
-</file>
-
-<file path=word/stylesWithEffects.xml><?xml version="1.0" encoding="utf-8"?>
-<w:styles xmlns:wpc="http://schemas.microsoft.com/office/word/2010/wordprocessingCanvas" xmlns:mc="http://schemas.openxmlformats.org/markup-compatibility/2006" xmlns:o="urn:schemas-microsoft-com:office:office" xmlns:r="http://schemas.openxmlformats.org/officeDocument/2006/relationships" xmlns:m="http://schemas.openxmlformats.org/officeDocument/2006/math" xmlns:v="urn:schemas-microsoft-com:vml" xmlns:wp14="http://schemas.microsoft.com/office/word/2010/wordprocessingDrawing" xmlns:wp="http://schemas.openxmlformats.org/drawingml/2006/wordprocessingDrawing" xmlns:w10="urn:schemas-microsoft-com:office:word" xmlns:w="http://schemas.openxmlformats.org/wordprocessingml/2006/main" xmlns:w14="http://schemas.microsoft.com/office/word/2010/wordml" xmlns:wpg="http://schemas.microsoft.com/office/word/2010/wordprocessingGroup" xmlns:wpi="http://schemas.microsoft.com/office/word/2010/wordprocessingInk" xmlns:wne="http://schemas.microsoft.com/office/word/2006/wordml" xmlns:wps="http://schemas.microsoft.com/office/word/2010/wordprocessingShape" mc:Ignorable="w14 wp14">
-  <w:docDefaults>
-    <w:rPrDefault>
-      <w:rPr>
-        <w:rFonts w:asciiTheme="minorHAnsi" w:eastAsiaTheme="minorHAnsi" w:hAnsiTheme="minorHAnsi" w:cstheme="minorBidi"/>
-        <w:sz w:val="22"/>
-        <w:szCs w:val="22"/>
-        <w:lang w:val="en-US" w:eastAsia="en-US" w:bidi="ar-SA"/>
-      </w:rPr>
-    </w:rPrDefault>
-    <w:pPrDefault>
-      <w:pPr>
-        <w:spacing w:after="200" w:line="276" w:lineRule="auto"/>
-      </w:pPr>
-    </w:pPrDefault>
-  </w:docDefaults>
-  <w:latentStyles w:defLockedState="0" w:defUIPriority="99" w:defSemiHidden="1" w:defUnhideWhenUsed="1" w:defQFormat="0" w:count="267">
-    <w:lsdException w:name="Normal" w:semiHidden="0" w:uiPriority="0" w:unhideWhenUsed="0" w:qFormat="1"/>
-    <w:lsdException w:name="heading 1" w:semiHidden="0" w:uiPriority="9" w:unhideWhenUsed="0" w:qFormat="1"/>
-    <w:lsdException w:name="heading 2" w:uiPriority="9" w:qFormat="1"/>
-    <w:lsdException w:name="heading 3" w:uiPriority="9" w:qFormat="1"/>
-    <w:lsdException w:name="heading 4" w:uiPriority="9" w:qFormat="1"/>
-    <w:lsdException w:name="heading 5" w:uiPriority="9" w:qFormat="1"/>
-    <w:lsdException w:name="heading 6" w:uiPriority="9" w:qFormat="1"/>
-    <w:lsdException w:name="heading 7" w:uiPriority="9" w:qFormat="1"/>
-    <w:lsdException w:name="heading 8" w:uiPriority="9" w:qFormat="1"/>
-    <w:lsdException w:name="heading 9" w:uiPriority="9" w:qFormat="1"/>
-    <w:lsdException w:name="toc 1" w:uiPriority="39"/>
-    <w:lsdException w:name="toc 2" w:uiPriority="39"/>
-    <w:lsdException w:name="toc 3" w:uiPriority="39"/>
-    <w:lsdException w:name="toc 4" w:uiPriority="39"/>
-    <w:lsdException w:name="toc 5" w:uiPriority="39"/>
-    <w:lsdException w:name="toc 6" w:uiPriority="39"/>
-    <w:lsdException w:name="toc 7" w:uiPriority="39"/>
-    <w:lsdException w:name="toc 8" w:uiPriority="39"/>
-    <w:lsdException w:name="toc 9" w:uiPriority="39"/>
-    <w:lsdException w:name="caption" w:uiPriority="35" w:qFormat="1"/>
-    <w:lsdException w:name="Title" w:semiHidden="0" w:uiPriority="10" w:unhideWhenUsed="0" w:qFormat="1"/>
-    <w:lsdException w:name="Default Paragraph Font" w:uiPriority="1"/>
-    <w:lsdException w:name="Subtitle" w:semiHidden="0" w:uiPriority="11" w:unhideWhenUsed="0" w:qFormat="1"/>
-    <w:lsdException w:name="Strong" w:semiHidden="0" w:uiPriority="22" w:unhideWhenUsed="0" w:qFormat="1"/>
-    <w:lsdException w:name="Emphasis" w:semiHidden="0" w:uiPriority="20" w:unhideWhenUsed="0" w:qFormat="1"/>
-    <w:lsdException w:name="Table Grid" w:semiHidden="0" w:uiPriority="59" w:unhideWhenUsed="0"/>
-    <w:lsdException w:name="Placeholder Text" w:unhideWhenUsed="0"/>
-    <w:lsdException w:name="No Spacing" w:semiHidden="0" w:uiPriority="1" w:unhideWhenUsed="0" w:qFormat="1"/>
-    <w:lsdException w:name="Light Shading" w:semiHidden="0" w:uiPriority="60" w:unhideWhenUsed="0"/>
-    <w:lsdException w:name="Light List" w:semiHidden="0" w:uiPriority="61" w:unhideWhenUsed="0"/>
-    <w:lsdException w:name="Light Grid" w:semiHidden="0" w:uiPriority="62" w:unhideWhenUsed="0"/>
-    <w:lsdException w:name="Medium Shading 1" w:semiHidden="0" w:uiPriority="63" w:unhideWhenUsed="0"/>
-    <w:lsdException w:name="Medium Shading 2" w:semiHidden="0" w:uiPriority="64" w:unhideWhenUsed="0"/>
-    <w:lsdException w:name="Medium List 1" w:semiHidden="0" w:uiPriority="65" w:unhideWhenUsed="0"/>
-    <w:lsdException w:name="Medium List 2" w:semiHidden="0" w:uiPriority="66" w:unhideWhenUsed="0"/>
-    <w:lsdException w:name="Medium Grid 1" w:semiHidden="0" w:uiPriority="67" w:unhideWhenUsed="0"/>
-    <w:lsdException w:name="Medium Grid 2" w:semiHidden="0" w:uiPriority="68" w:unhideWhenUsed="0"/>
-    <w:lsdException w:name="Medium Grid 3" w:semiHidden="0" w:uiPriority="69" w:unhideWhenUsed="0"/>
-    <w:lsdException w:name="Dark List" w:semiHidden="0" w:uiPriority="70" w:unhideWhenUsed="0"/>
-    <w:lsdException w:name="Colorful Shading" w:semiHidden="0" w:uiPriority="71" w:unhideWhenUsed="0"/>
-    <w:lsdException w:name="Colorful List" w:semiHidden="0" w:uiPriority="72" w:unhideWhenUsed="0"/>
-    <w:lsdException w:name="Colorful Grid" w:semiHidden="0" w:uiPriority="73" w:unhideWhenUsed="0"/>
-    <w:lsdException w:name="Light Shading Accent 1" w:semiHidden="0" w:uiPriority="60" w:unhideWhenUsed="0"/>
-    <w:lsdException w:name="Light List Accent 1" w:semiHidden="0" w:uiPriority="61" w:unhideWhenUsed="0"/>
-    <w:lsdException w:name="Light Grid Accent 1" w:semiHidden="0" w:uiPriority="62" w:unhideWhenUsed="0"/>
-    <w:lsdException w:name="Medium Shading 1 Accent 1" w:semiHidden="0" w:uiPriority="63" w:unhideWhenUsed="0"/>
-    <w:lsdException w:name="Medium Shading 2 Accent 1" w:semiHidden="0" w:uiPriority="64" w:unhideWhenUsed="0"/>
-    <w:lsdException w:name="Medium List 1 Accent 1" w:semiHidden="0" w:uiPriority="65" w:unhideWhenUsed="0"/>
-    <w:lsdException w:name="Revision" w:unhideWhenUsed="0"/>
-    <w:lsdException w:name="List Paragraph" w:semiHidden="0" w:uiPriority="34" w:unhideWhenUsed="0" w:qFormat="1"/>
-    <w:lsdException w:name="Quote" w:semiHidden="0" w:uiPriority="29" w:unhideWhenUsed="0" w:qFormat="1"/>
-    <w:lsdException w:name="Intense Quote" w:semiHidden="0" w:uiPriority="30" w:unhideWhenUsed="0" w:qFormat="1"/>
-    <w:lsdException w:name="Medium List 2 Accent 1" w:semiHidden="0" w:uiPriority="66" w:unhideWhenUsed="0"/>
-    <w:lsdException w:name="Medium Grid 1 Accent 1" w:semiHidden="0" w:uiPriority="67" w:unhideWhenUsed="0"/>
-    <w:lsdException w:name="Medium Grid 2 Accent 1" w:semiHidden="0" w:uiPriority="68" w:unhideWhenUsed="0"/>
-    <w:lsdException w:name="Medium Grid 3 Accent 1" w:semiHidden="0" w:uiPriority="69" w:unhideWhenUsed="0"/>
-    <w:lsdException w:name="Dark List Accent 1" w:semiHidden="0" w:uiPriority="70" w:unhideWhenUsed="0"/>
-    <w:lsdException w:name="Colorful Shading Accent 1" w:semiHidden="0" w:uiPriority="71" w:unhideWhenUsed="0"/>
-    <w:lsdException w:name="Colorful List Accent 1" w:semiHidden="0" w:uiPriority="72" w:unhideWhenUsed="0"/>
-    <w:lsdException w:name="Colorful Grid Accent 1" w:semiHidden="0" w:uiPriority="73" w:unhideWhenUsed="0"/>
-    <w:lsdException w:name="Light Shading Accent 2" w:semiHidden="0" w:uiPriority="60" w:unhideWhenUsed="0"/>
-    <w:lsdException w:name="Light List Accent 2" w:semiHidden="0" w:uiPriority="61" w:unhideWhenUsed="0"/>
-    <w:lsdException w:name="Light Grid Accent 2" w:semiHidden="0" w:uiPriority="62" w:unhideWhenUsed="0"/>
-    <w:lsdException w:name="Medium Shading 1 Accent 2" w:semiHidden="0" w:uiPriority="63" w:unhideWhenUsed="0"/>
-    <w:lsdException w:name="Medium Shading 2 Accent 2" w:semiHidden="0" w:uiPriority="64" w:unhideWhenUsed="0"/>
-    <w:lsdException w:name="Medium List 1 Accent 2" w:semiHidden="0" w:uiPriority="65" w:unhideWhenUsed="0"/>
-    <w:lsdException w:name="Medium List 2 Accent 2" w:semiHidden="0" w:uiPriority="66" w:unhideWhenUsed="0"/>
-    <w:lsdException w:name="Medium Grid 1 Accent 2" w:semiHidden="0" w:uiPriority="67" w:unhideWhenUsed="0"/>
-    <w:lsdException w:name="Medium Grid 2 Accent 2" w:semiHidden="0" w:uiPriority="68" w:unhideWhenUsed="0"/>
-    <w:lsdException w:name="Medium Grid 3 Accent 2" w:semiHidden="0" w:uiPriority="69" w:unhideWhenUsed="0"/>
-    <w:lsdException w:name="Dark List Accent 2" w:semiHidden="0" w:uiPriority="70" w:unhideWhenUsed="0"/>
-    <w:lsdException w:name="Colorful Shading Accent 2" w:semiHidden="0" w:uiPriority="71" w:unhideWhenUsed="0"/>
-    <w:lsdException w:name="Colorful List Accent 2" w:semiHidden="0" w:uiPriority="72" w:unhideWhenUsed="0"/>
-    <w:lsdException w:name="Colorful Grid Accent 2" w:semiHidden="0" w:uiPriority="73" w:unhideWhenUsed="0"/>
-    <w:lsdException w:name="Light Shading Accent 3" w:semiHidden="0" w:uiPriority="60" w:unhideWhenUsed="0"/>
-    <w:lsdException w:name="Light List Accent 3" w:semiHidden="0" w:uiPriority="61" w:unhideWhenUsed="0"/>
-    <w:lsdException w:name="Light Grid Accent 3" w:semiHidden="0" w:uiPriority="62" w:unhideWhenUsed="0"/>
-    <w:lsdException w:name="Medium Shading 1 Accent 3" w:semiHidden="0" w:uiPriority="63" w:unhideWhenUsed="0"/>
-    <w:lsdException w:name="Medium Shading 2 Accent 3" w:semiHidden="0" w:uiPriority="64" w:unhideWhenUsed="0"/>
-    <w:lsdException w:name="Medium List 1 Accent 3" w:semiHidden="0" w:uiPriority="65" w:unhideWhenUsed="0"/>
-    <w:lsdException w:name="Medium List 2 Accent 3" w:semiHidden="0" w:uiPriority="66" w:unhideWhenUsed="0"/>
-    <w:lsdException w:name="Medium Grid 1 Accent 3" w:semiHidden="0" w:uiPriority="67" w:unhideWhenUsed="0"/>
-    <w:lsdException w:name="Medium Grid 2 Accent 3" w:semiHidden="0" w:uiPriority="68" w:unhideWhenUsed="0"/>
-    <w:lsdException w:name="Medium Grid 3 Accent 3" w:semiHidden="0" w:uiPriority="69" w:unhideWhenUsed="0"/>
-    <w:lsdException w:name="Dark List Accent 3" w:semiHidden="0" w:uiPriority="70" w:unhideWhenUsed="0"/>
-    <w:lsdException w:name="Colorful Shading Accent 3" w:semiHidden="0" w:uiPriority="71" w:unhideWhenUsed="0"/>
-    <w:lsdException w:name="Colorful List Accent 3" w:semiHidden="0" w:uiPriority="72" w:unhideWhenUsed="0"/>
-    <w:lsdException w:name="Colorful Grid Accent 3" w:semiHidden="0" w:uiPriority="73" w:unhideWhenUsed="0"/>
-    <w:lsdException w:name="Light Shading Accent 4" w:semiHidden="0" w:uiPriority="60" w:unhideWhenUsed="0"/>
-    <w:lsdException w:name="Light List Accent 4" w:semiHidden="0" w:uiPriority="61" w:unhideWhenUsed="0"/>
-    <w:lsdException w:name="Light Grid Accent 4" w:semiHidden="0" w:uiPriority="62" w:unhideWhenUsed="0"/>
-    <w:lsdException w:name="Medium Shading 1 Accent 4" w:semiHidden="0" w:uiPriority="63" w:unhideWhenUsed="0"/>
-    <w:lsdException w:name="Medium Shading 2 Accent 4" w:semiHidden="0" w:uiPriority="64" w:unhideWhenUsed="0"/>
-    <w:lsdException w:name="Medium List 1 Accent 4" w:semiHidden="0" w:uiPriority="65" w:unhideWhenUsed="0"/>
-    <w:lsdException w:name="Medium List 2 Accent 4" w:semiHidden="0" w:uiPriority="66" w:unhideWhenUsed="0"/>
-    <w:lsdException w:name="Medium Grid 1 Accent 4" w:semiHidden="0" w:uiPriority="67" w:unhideWhenUsed="0"/>
-    <w:lsdException w:name="Medium Grid 2 Accent 4" w:semiHidden="0" w:uiPriority="68" w:unhideWhenUsed="0"/>
-    <w:lsdException w:name="Medium Grid 3 Accent 4" w:semiHidden="0" w:uiPriority="69" w:unhideWhenUsed="0"/>
-    <w:lsdException w:name="Dark List Accent 4" w:semiHidden="0" w:uiPriority="70" w:unhideWhenUsed="0"/>
-    <w:lsdException w:name="Colorful Shading Accent 4" w:semiHidden="0" w:uiPriority="71" w:unhideWhenUsed="0"/>
-    <w:lsdException w:name="Colorful List Accent 4" w:semiHidden="0" w:uiPriority="72" w:unhideWhenUsed="0"/>
-    <w:lsdException w:name="Colorful Grid Accent 4" w:semiHidden="0" w:uiPriority="73" w:unhideWhenUsed="0"/>
-    <w:lsdException w:name="Light Shading Accent 5" w:semiHidden="0" w:uiPriority="60" w:unhideWhenUsed="0"/>
-    <w:lsdException w:name="Light List Accent 5" w:semiHidden="0" w:uiPriority="61" w:unhideWhenUsed="0"/>
-    <w:lsdException w:name="Light Grid Accent 5" w:semiHidden="0" w:uiPriority="62" w:unhideWhenUsed="0"/>
-    <w:lsdException w:name="Medium Shading 1 Accent 5" w:semiHidden="0" w:uiPriority="63" w:unhideWhenUsed="0"/>
-    <w:lsdException w:name="Medium Shading 2 Accent 5" w:semiHidden="0" w:uiPriority="64" w:unhideWhenUsed="0"/>
-    <w:lsdException w:name="Medium List 1 Accent 5" w:semiHidden="0" w:uiPriority="65" w:unhideWhenUsed="0"/>
-    <w:lsdException w:name="Medium List 2 Accent 5" w:semiHidden="0" w:uiPriority="66" w:unhideWhenUsed="0"/>
-    <w:lsdException w:name="Medium Grid 1 Accent 5" w:semiHidden="0" w:uiPriority="67" w:unhideWhenUsed="0"/>
-    <w:lsdException w:name="Medium Grid 2 Accent 5" w:semiHidden="0" w:uiPriority="68" w:unhideWhenUsed="0"/>
-    <w:lsdException w:name="Medium Grid 3 Accent 5" w:semiHidden="0" w:uiPriority="69" w:unhideWhenUsed="0"/>
-    <w:lsdException w:name="Dark List Accent 5" w:semiHidden="0" w:uiPriority="70" w:unhideWhenUsed="0"/>
-    <w:lsdException w:name="Colorful Shading Accent 5" w:semiHidden="0" w:uiPriority="71" w:unhideWhenUsed="0"/>
-    <w:lsdException w:name="Colorful List Accent 5" w:semiHidden="0" w:uiPriority="72" w:unhideWhenUsed="0"/>
-    <w:lsdException w:name="Colorful Grid Accent 5" w:semiHidden="0" w:uiPriority="73" w:unhideWhenUsed="0"/>
-    <w:lsdException w:name="Light Shading Accent 6" w:semiHidden="0" w:uiPriority="60" w:unhideWhenUsed="0"/>
-    <w:lsdException w:name="Light List Accent 6" w:semiHidden="0" w:uiPriority="61" w:unhideWhenUsed="0"/>
-    <w:lsdException w:name="Light Grid Accent 6" w:semiHidden="0" w:uiPriority="62" w:unhideWhenUsed="0"/>
-    <w:lsdException w:name="Medium Shading 1 Accent 6" w:semiHidden="0" w:uiPriority="63" w:unhideWhenUsed="0"/>
-    <w:lsdException w:name="Medium Shading 2 Accent 6" w:semiHidden="0" w:uiPriority="64" w:unhideWhenUsed="0"/>
-    <w:lsdException w:name="Medium List 1 Accent 6" w:semiHidden="0" w:uiPriority="65" w:unhideWhenUsed="0"/>
-    <w:lsdException w:name="Medium List 2 Accent 6" w:semiHidden="0" w:uiPriority="66" w:unhideWhenUsed="0"/>
-    <w:lsdException w:name="Medium Grid 1 Accent 6" w:semiHidden="0" w:uiPriority="67" w:unhideWhenUsed="0"/>
-    <w:lsdException w:name="Medium Grid 2 Accent 6" w:semiHidden="0" w:uiPriority="68" w:unhideWhenUsed="0"/>
-    <w:lsdException w:name="Medium Grid 3 Accent 6" w:semiHidden="0" w:uiPriority="69" w:unhideWhenUsed="0"/>
-    <w:lsdException w:name="Dark List Accent 6" w:semiHidden="0" w:uiPriority="70" w:unhideWhenUsed="0"/>
-    <w:lsdException w:name="Colorful Shading Accent 6" w:semiHidden="0" w:uiPriority="71" w:unhideWhenUsed="0"/>
-    <w:lsdException w:name="Colorful List Accent 6" w:semiHidden="0" w:uiPriority="72" w:unhideWhenUsed="0"/>
-    <w:lsdException w:name="Colorful Grid Accent 6" w:semiHidden="0" w:uiPriority="73" w:unhideWhenUsed="0"/>
-    <w:lsdException w:name="Subtle Emphasis" w:semiHidden="0" w:uiPriority="19" w:unhideWhenUsed="0" w:qFormat="1"/>
-    <w:lsdException w:name="Intense Emphasis" w:semiHidden="0" w:uiPriority="21" w:unhideWhenUsed="0" w:qFormat="1"/>
-    <w:lsdException w:name="Subtle Reference" w:semiHidden="0" w:uiPriority="31" w:unhideWhenUsed="0" w:qFormat="1"/>
-    <w:lsdException w:name="Intense Reference" w:semiHidden="0" w:uiPriority="32" w:unhideWhenUsed="0" w:qFormat="1"/>
-    <w:lsdException w:name="Book Title" w:semiHidden="0" w:uiPriority="33" w:unhideWhenUsed="0" w:qFormat="1"/>
-    <w:lsdException w:name="Bibliography" w:uiPriority="37"/>
-    <w:lsdException w:name="TOC Heading" w:uiPriority="39" w:qFormat="1"/>
-  </w:latentStyles>
-  <w:style w:type="paragraph" w:default="1" w:styleId="Normal">
-    <w:name w:val="Normal"/>
-    <w:qFormat/>
-  </w:style>
-  <w:style w:type="character" w:default="1" w:styleId="Policepardfaut">
-    <w:name w:val="Default Paragraph Font"/>
-    <w:uiPriority w:val="1"/>
-    <w:semiHidden/>
-    <w:unhideWhenUsed/>
-  </w:style>
-  <w:style w:type="table" w:default="1" w:styleId="TableauNormal">
-    <w:name w:val="Normal Table"/>
-    <w:uiPriority w:val="99"/>
-    <w:semiHidden/>
-    <w:unhideWhenUsed/>
-    <w:tblPr>
-      <w:tblInd w:w="0" w:type="dxa"/>
-      <w:tblCellMar>
-        <w:top w:w="0" w:type="dxa"/>
-        <w:left w:w="108" w:type="dxa"/>
-        <w:bottom w:w="0" w:type="dxa"/>
-        <w:right w:w="108" w:type="dxa"/>
-      </w:tblCellMar>
-    </w:tblPr>
-  </w:style>
-  <w:style w:type="numbering" w:default="1" w:styleId="Aucuneliste">
+  <w:style w:type="numbering" w:default="1" w:styleId="NoList">
     <w:name w:val="No List"/>
     <w:uiPriority w:val="99"/>
     <w:semiHidden/>
@@ -397,7 +588,7 @@
 </file>
 
 <file path=word/theme/theme1.xml><?xml version="1.0" encoding="utf-8"?>
-<a:theme xmlns:a="http://schemas.openxmlformats.org/drawingml/2006/main" name="Thème Office">
+<a:theme xmlns:a="http://schemas.openxmlformats.org/drawingml/2006/main" name="Office Theme">
   <a:themeElements>
     <a:clrScheme name="Office">
       <a:dk1>
@@ -471,7 +662,6 @@
         <a:font script="Mong" typeface="Mongolian Baiti"/>
         <a:font script="Viet" typeface="Times New Roman"/>
         <a:font script="Uigh" typeface="Microsoft Uighur"/>
-        <a:font script="Geor" typeface="Sylfaen"/>
       </a:majorFont>
       <a:minorFont>
         <a:latin typeface="Calibri"/>
@@ -506,7 +696,6 @@
         <a:font script="Mong" typeface="Mongolian Baiti"/>
         <a:font script="Viet" typeface="Arial"/>
         <a:font script="Uigh" typeface="Microsoft Uighur"/>
-        <a:font script="Geor" typeface="Sylfaen"/>
       </a:minorFont>
     </a:fontScheme>
     <a:fmtScheme name="Office">

--- a/Quentin/Cahier des charges.docx
+++ b/Quentin/Cahier des charges.docx
@@ -1,6 +1,6 @@
 
 <file path=word/document.xml><?xml version="1.0" encoding="utf-8"?>
-<w:document xmlns:ve="http://schemas.openxmlformats.org/markup-compatibility/2006" xmlns:o="urn:schemas-microsoft-com:office:office" xmlns:r="http://schemas.openxmlformats.org/officeDocument/2006/relationships" xmlns:m="http://schemas.openxmlformats.org/officeDocument/2006/math" xmlns:v="urn:schemas-microsoft-com:vml" xmlns:wp="http://schemas.openxmlformats.org/drawingml/2006/wordprocessingDrawing" xmlns:w10="urn:schemas-microsoft-com:office:word" xmlns:w="http://schemas.openxmlformats.org/wordprocessingml/2006/main" xmlns:wne="http://schemas.microsoft.com/office/word/2006/wordml">
+<w:document xmlns:wpc="http://schemas.microsoft.com/office/word/2010/wordprocessingCanvas" xmlns:mc="http://schemas.openxmlformats.org/markup-compatibility/2006" xmlns:o="urn:schemas-microsoft-com:office:office" xmlns:r="http://schemas.openxmlformats.org/officeDocument/2006/relationships" xmlns:m="http://schemas.openxmlformats.org/officeDocument/2006/math" xmlns:v="urn:schemas-microsoft-com:vml" xmlns:wp14="http://schemas.microsoft.com/office/word/2010/wordprocessingDrawing" xmlns:wp="http://schemas.openxmlformats.org/drawingml/2006/wordprocessingDrawing" xmlns:w10="urn:schemas-microsoft-com:office:word" xmlns:w="http://schemas.openxmlformats.org/wordprocessingml/2006/main" xmlns:w14="http://schemas.microsoft.com/office/word/2010/wordml" xmlns:wpg="http://schemas.microsoft.com/office/word/2010/wordprocessingGroup" xmlns:wpi="http://schemas.microsoft.com/office/word/2010/wordprocessingInk" xmlns:wne="http://schemas.microsoft.com/office/word/2006/wordml" xmlns:wps="http://schemas.microsoft.com/office/word/2010/wordprocessingShape" mc:Ignorable="w14 wp14">
   <w:body>
     <w:p>
       <w:pPr>
@@ -9,8 +9,6 @@
           <w:lang w:val="fr-FR"/>
         </w:rPr>
       </w:pPr>
-      <w:bookmarkStart w:id="0" w:name="_GoBack"/>
-      <w:bookmarkEnd w:id="0"/>
       <w:r>
         <w:rPr>
           <w:sz w:val="36"/>
@@ -160,6 +158,7 @@
           <w:b/>
           <w:sz w:val="24"/>
           <w:szCs w:val="24"/>
+          <w:lang w:val="fr-FR"/>
         </w:rPr>
         <w:tab/>
       </w:r>
@@ -236,7 +235,117 @@
           <w:szCs w:val="24"/>
           <w:lang w:val="fr-FR"/>
         </w:rPr>
-        <w:t xml:space="preserve">L’interface élève devra permettre à l’élève authentifié de connaitre le nom de sa classe, de voir sa liste des matières avec les professeurs associés ainsi que leurs adresses e-mail, l’élève pourra également consulter ses notes par trimestre, afficher son bulletin et éventuellement l’imprimer. </w:t>
+        <w:t>L’interface élève devra permettre à l’élève authentifié de connaitre le nom de sa classe</w:t>
+      </w:r>
+      <w:r>
+        <w:rPr>
+          <w:rFonts w:ascii="Times New Roman" w:hAnsi="Times New Roman"/>
+          <w:sz w:val="24"/>
+          <w:szCs w:val="24"/>
+          <w:lang w:val="fr-FR"/>
+        </w:rPr>
+        <w:t xml:space="preserve"> et de son professeur principale</w:t>
+      </w:r>
+      <w:r>
+        <w:rPr>
+          <w:rFonts w:ascii="Times New Roman" w:hAnsi="Times New Roman"/>
+          <w:sz w:val="24"/>
+          <w:szCs w:val="24"/>
+          <w:lang w:val="fr-FR"/>
+        </w:rPr>
+        <w:t xml:space="preserve">, de voir sa liste des matières avec les professeurs associés ainsi que leurs adresses e-mail, l’élève pourra également consulter ses notes par trimestre, afficher son bulletin et éventuellement l’imprimer. </w:t>
+      </w:r>
+    </w:p>
+    <w:p>
+      <w:pPr>
+        <w:spacing w:after="0" w:line="360" w:lineRule="auto"/>
+        <w:jc w:val="both"/>
+        <w:rPr>
+          <w:rFonts w:ascii="Times New Roman" w:hAnsi="Times New Roman"/>
+          <w:sz w:val="24"/>
+          <w:szCs w:val="24"/>
+          <w:lang w:val="fr-FR"/>
+        </w:rPr>
+      </w:pPr>
+    </w:p>
+    <w:p>
+      <w:pPr>
+        <w:spacing w:after="0" w:line="360" w:lineRule="auto"/>
+        <w:jc w:val="both"/>
+        <w:rPr>
+          <w:rFonts w:ascii="Times New Roman" w:hAnsi="Times New Roman"/>
+          <w:sz w:val="24"/>
+          <w:szCs w:val="24"/>
+          <w:lang w:val="fr-FR"/>
+        </w:rPr>
+      </w:pPr>
+      <w:r>
+        <w:rPr>
+          <w:rFonts w:ascii="Times New Roman" w:hAnsi="Times New Roman"/>
+          <w:sz w:val="24"/>
+          <w:szCs w:val="24"/>
+          <w:lang w:val="fr-FR"/>
+        </w:rPr>
+        <w:t>L'interface professeur devra elle permettre à un professeur authentifié de</w:t>
+      </w:r>
+      <w:r>
+        <w:rPr>
+          <w:rFonts w:ascii="Times New Roman" w:hAnsi="Times New Roman"/>
+          <w:sz w:val="24"/>
+          <w:szCs w:val="24"/>
+          <w:lang w:val="fr-FR"/>
+        </w:rPr>
+        <w:t xml:space="preserve"> voir sa liste des classes ainsi que de</w:t>
+      </w:r>
+      <w:bookmarkStart w:id="0" w:name="_GoBack"/>
+      <w:bookmarkEnd w:id="0"/>
+      <w:r>
+        <w:rPr>
+          <w:rFonts w:ascii="Times New Roman" w:hAnsi="Times New Roman"/>
+          <w:sz w:val="24"/>
+          <w:szCs w:val="24"/>
+          <w:lang w:val="fr-FR"/>
+        </w:rPr>
+        <w:t xml:space="preserve"> saisir, consulter et modifier les notes correspondant à sa matière, il pourra également saisir des appréciations pour sa matière. Mais si le professeur </w:t>
+      </w:r>
+      <w:r>
+        <w:rPr>
+          <w:rFonts w:ascii="Times New Roman" w:hAnsi="Times New Roman"/>
+          <w:sz w:val="24"/>
+          <w:szCs w:val="24"/>
+          <w:lang w:val="fr-FR"/>
+        </w:rPr>
+        <w:t>est un professeur principale</w:t>
+      </w:r>
+      <w:r>
+        <w:rPr>
+          <w:rFonts w:ascii="Times New Roman" w:hAnsi="Times New Roman"/>
+          <w:sz w:val="24"/>
+          <w:szCs w:val="24"/>
+          <w:lang w:val="fr-FR"/>
+        </w:rPr>
+        <w:t xml:space="preserve"> </w:t>
+      </w:r>
+    </w:p>
+    <w:p>
+      <w:pPr>
+        <w:spacing w:after="0" w:line="360" w:lineRule="auto"/>
+        <w:jc w:val="both"/>
+        <w:rPr>
+          <w:rFonts w:ascii="Times New Roman" w:hAnsi="Times New Roman"/>
+          <w:sz w:val="24"/>
+          <w:szCs w:val="24"/>
+          <w:lang w:val="fr-FR"/>
+        </w:rPr>
+      </w:pPr>
+      <w:r>
+        <w:rPr>
+          <w:rFonts w:ascii="Times New Roman" w:hAnsi="Times New Roman"/>
+          <w:sz w:val="24"/>
+          <w:szCs w:val="24"/>
+          <w:lang w:val="fr-FR"/>
+        </w:rPr>
+        <w:t xml:space="preserve">  </w:t>
       </w:r>
     </w:p>
     <w:sectPr>
@@ -250,7 +359,7 @@
 </file>
 
 <file path=word/numbering.xml><?xml version="1.0" encoding="utf-8"?>
-<w:numbering xmlns:ve="http://schemas.openxmlformats.org/markup-compatibility/2006" xmlns:o="urn:schemas-microsoft-com:office:office" xmlns:r="http://schemas.openxmlformats.org/officeDocument/2006/relationships" xmlns:m="http://schemas.openxmlformats.org/officeDocument/2006/math" xmlns:v="urn:schemas-microsoft-com:vml" xmlns:wp="http://schemas.openxmlformats.org/drawingml/2006/wordprocessingDrawing" xmlns:w10="urn:schemas-microsoft-com:office:word" xmlns:w="http://schemas.openxmlformats.org/wordprocessingml/2006/main" xmlns:wne="http://schemas.microsoft.com/office/word/2006/wordml">
+<w:numbering xmlns:wpc="http://schemas.microsoft.com/office/word/2010/wordprocessingCanvas" xmlns:mc="http://schemas.openxmlformats.org/markup-compatibility/2006" xmlns:o="urn:schemas-microsoft-com:office:office" xmlns:r="http://schemas.openxmlformats.org/officeDocument/2006/relationships" xmlns:m="http://schemas.openxmlformats.org/officeDocument/2006/math" xmlns:v="urn:schemas-microsoft-com:vml" xmlns:wp14="http://schemas.microsoft.com/office/word/2010/wordprocessingDrawing" xmlns:wp="http://schemas.openxmlformats.org/drawingml/2006/wordprocessingDrawing" xmlns:w10="urn:schemas-microsoft-com:office:word" xmlns:w="http://schemas.openxmlformats.org/wordprocessingml/2006/main" xmlns:w14="http://schemas.microsoft.com/office/word/2010/wordml" xmlns:wpg="http://schemas.microsoft.com/office/word/2010/wordprocessingGroup" xmlns:wpi="http://schemas.microsoft.com/office/word/2010/wordprocessingInk" xmlns:wne="http://schemas.microsoft.com/office/word/2006/wordml" xmlns:wps="http://schemas.microsoft.com/office/word/2010/wordprocessingShape" mc:Ignorable="w14 wp14">
   <w:abstractNum w:abstractNumId="0">
     <w:nsid w:val="36406D71"/>
     <w:multiLevelType w:val="hybridMultilevel"/>
@@ -398,14 +507,12 @@
 </file>
 
 <file path=word/styles.xml><?xml version="1.0" encoding="utf-8"?>
-<w:styles xmlns:r="http://schemas.openxmlformats.org/officeDocument/2006/relationships" xmlns:w="http://schemas.openxmlformats.org/wordprocessingml/2006/main">
+<w:styles xmlns:mc="http://schemas.openxmlformats.org/markup-compatibility/2006" xmlns:r="http://schemas.openxmlformats.org/officeDocument/2006/relationships" xmlns:w="http://schemas.openxmlformats.org/wordprocessingml/2006/main" xmlns:w14="http://schemas.microsoft.com/office/word/2010/wordml" mc:Ignorable="w14">
   <w:docDefaults>
     <w:rPrDefault>
       <w:rPr>
         <w:rFonts w:ascii="Calibri" w:eastAsia="Calibri" w:hAnsi="Calibri" w:cs="Times New Roman"/>
-        <w:sz w:val="22"/>
-        <w:szCs w:val="22"/>
-        <w:lang w:val="en-US" w:eastAsia="en-US" w:bidi="ar-SA"/>
+        <w:lang w:val="fr-FR" w:eastAsia="fr-FR" w:bidi="ar-SA"/>
       </w:rPr>
     </w:rPrDefault>
     <w:pPrDefault/>
@@ -556,18 +663,23 @@
     <w:pPr>
       <w:spacing w:after="200" w:line="276" w:lineRule="auto"/>
     </w:pPr>
+    <w:rPr>
+      <w:sz w:val="22"/>
+      <w:szCs w:val="22"/>
+      <w:lang w:val="en-US" w:eastAsia="en-US"/>
+    </w:rPr>
   </w:style>
-  <w:style w:type="character" w:default="1" w:styleId="DefaultParagraphFont">
+  <w:style w:type="character" w:default="1" w:styleId="Policepardfaut">
     <w:name w:val="Default Paragraph Font"/>
-    <w:uiPriority w:val="99"/>
+    <w:uiPriority w:val="1"/>
     <w:semiHidden/>
+    <w:unhideWhenUsed/>
   </w:style>
-  <w:style w:type="table" w:default="1" w:styleId="TableNormal">
+  <w:style w:type="table" w:default="1" w:styleId="TableauNormal">
     <w:name w:val="Normal Table"/>
     <w:uiPriority w:val="99"/>
     <w:semiHidden/>
     <w:unhideWhenUsed/>
-    <w:qFormat/>
     <w:tblPr>
       <w:tblInd w:w="0" w:type="dxa"/>
       <w:tblCellMar>
@@ -578,7 +690,197 @@
       </w:tblCellMar>
     </w:tblPr>
   </w:style>
-  <w:style w:type="numbering" w:default="1" w:styleId="NoList">
+  <w:style w:type="numbering" w:default="1" w:styleId="Aucuneliste">
+    <w:name w:val="No List"/>
+    <w:uiPriority w:val="99"/>
+    <w:semiHidden/>
+    <w:unhideWhenUsed/>
+  </w:style>
+</w:styles>
+</file>
+
+<file path=word/stylesWithEffects.xml><?xml version="1.0" encoding="utf-8"?>
+<w:styles xmlns:wpc="http://schemas.microsoft.com/office/word/2010/wordprocessingCanvas" xmlns:mc="http://schemas.openxmlformats.org/markup-compatibility/2006" xmlns:o="urn:schemas-microsoft-com:office:office" xmlns:r="http://schemas.openxmlformats.org/officeDocument/2006/relationships" xmlns:m="http://schemas.openxmlformats.org/officeDocument/2006/math" xmlns:v="urn:schemas-microsoft-com:vml" xmlns:wp14="http://schemas.microsoft.com/office/word/2010/wordprocessingDrawing" xmlns:wp="http://schemas.openxmlformats.org/drawingml/2006/wordprocessingDrawing" xmlns:w10="urn:schemas-microsoft-com:office:word" xmlns:w="http://schemas.openxmlformats.org/wordprocessingml/2006/main" xmlns:w14="http://schemas.microsoft.com/office/word/2010/wordml" xmlns:wpg="http://schemas.microsoft.com/office/word/2010/wordprocessingGroup" xmlns:wpi="http://schemas.microsoft.com/office/word/2010/wordprocessingInk" xmlns:wne="http://schemas.microsoft.com/office/word/2006/wordml" xmlns:wps="http://schemas.microsoft.com/office/word/2010/wordprocessingShape" mc:Ignorable="w14 wp14">
+  <w:docDefaults>
+    <w:rPrDefault>
+      <w:rPr>
+        <w:rFonts w:asciiTheme="minorHAnsi" w:eastAsiaTheme="minorEastAsia" w:hAnsiTheme="minorHAnsi" w:cstheme="minorBidi"/>
+        <w:sz w:val="22"/>
+        <w:szCs w:val="22"/>
+        <w:lang w:val="fr-FR" w:eastAsia="fr-FR" w:bidi="ar-SA"/>
+      </w:rPr>
+    </w:rPrDefault>
+    <w:pPrDefault>
+      <w:pPr>
+        <w:spacing w:after="200" w:line="276" w:lineRule="auto"/>
+      </w:pPr>
+    </w:pPrDefault>
+  </w:docDefaults>
+  <w:latentStyles w:defLockedState="0" w:defUIPriority="99" w:defSemiHidden="1" w:defUnhideWhenUsed="1" w:defQFormat="0" w:count="267">
+    <w:lsdException w:name="Normal" w:semiHidden="0" w:uiPriority="0" w:unhideWhenUsed="0" w:qFormat="1"/>
+    <w:lsdException w:name="heading 1" w:semiHidden="0" w:uiPriority="9" w:unhideWhenUsed="0" w:qFormat="1"/>
+    <w:lsdException w:name="heading 2" w:uiPriority="9" w:qFormat="1"/>
+    <w:lsdException w:name="heading 3" w:uiPriority="9" w:qFormat="1"/>
+    <w:lsdException w:name="heading 4" w:uiPriority="9" w:qFormat="1"/>
+    <w:lsdException w:name="heading 5" w:uiPriority="9" w:qFormat="1"/>
+    <w:lsdException w:name="heading 6" w:uiPriority="9" w:qFormat="1"/>
+    <w:lsdException w:name="heading 7" w:uiPriority="9" w:qFormat="1"/>
+    <w:lsdException w:name="heading 8" w:uiPriority="9" w:qFormat="1"/>
+    <w:lsdException w:name="heading 9" w:uiPriority="9" w:qFormat="1"/>
+    <w:lsdException w:name="toc 1" w:uiPriority="39"/>
+    <w:lsdException w:name="toc 2" w:uiPriority="39"/>
+    <w:lsdException w:name="toc 3" w:uiPriority="39"/>
+    <w:lsdException w:name="toc 4" w:uiPriority="39"/>
+    <w:lsdException w:name="toc 5" w:uiPriority="39"/>
+    <w:lsdException w:name="toc 6" w:uiPriority="39"/>
+    <w:lsdException w:name="toc 7" w:uiPriority="39"/>
+    <w:lsdException w:name="toc 8" w:uiPriority="39"/>
+    <w:lsdException w:name="toc 9" w:uiPriority="39"/>
+    <w:lsdException w:name="caption" w:uiPriority="35" w:qFormat="1"/>
+    <w:lsdException w:name="Title" w:semiHidden="0" w:uiPriority="10" w:unhideWhenUsed="0" w:qFormat="1"/>
+    <w:lsdException w:name="Default Paragraph Font" w:uiPriority="1"/>
+    <w:lsdException w:name="Subtitle" w:semiHidden="0" w:uiPriority="11" w:unhideWhenUsed="0" w:qFormat="1"/>
+    <w:lsdException w:name="Strong" w:semiHidden="0" w:uiPriority="22" w:unhideWhenUsed="0" w:qFormat="1"/>
+    <w:lsdException w:name="Emphasis" w:semiHidden="0" w:uiPriority="20" w:unhideWhenUsed="0" w:qFormat="1"/>
+    <w:lsdException w:name="Table Grid" w:semiHidden="0" w:uiPriority="59" w:unhideWhenUsed="0"/>
+    <w:lsdException w:name="Placeholder Text" w:unhideWhenUsed="0"/>
+    <w:lsdException w:name="No Spacing" w:semiHidden="0" w:uiPriority="1" w:unhideWhenUsed="0" w:qFormat="1"/>
+    <w:lsdException w:name="Light Shading" w:semiHidden="0" w:uiPriority="60" w:unhideWhenUsed="0"/>
+    <w:lsdException w:name="Light List" w:semiHidden="0" w:uiPriority="61" w:unhideWhenUsed="0"/>
+    <w:lsdException w:name="Light Grid" w:semiHidden="0" w:uiPriority="62" w:unhideWhenUsed="0"/>
+    <w:lsdException w:name="Medium Shading 1" w:semiHidden="0" w:uiPriority="63" w:unhideWhenUsed="0"/>
+    <w:lsdException w:name="Medium Shading 2" w:semiHidden="0" w:uiPriority="64" w:unhideWhenUsed="0"/>
+    <w:lsdException w:name="Medium List 1" w:semiHidden="0" w:uiPriority="65" w:unhideWhenUsed="0"/>
+    <w:lsdException w:name="Medium List 2" w:semiHidden="0" w:uiPriority="66" w:unhideWhenUsed="0"/>
+    <w:lsdException w:name="Medium Grid 1" w:semiHidden="0" w:uiPriority="67" w:unhideWhenUsed="0"/>
+    <w:lsdException w:name="Medium Grid 2" w:semiHidden="0" w:uiPriority="68" w:unhideWhenUsed="0"/>
+    <w:lsdException w:name="Medium Grid 3" w:semiHidden="0" w:uiPriority="69" w:unhideWhenUsed="0"/>
+    <w:lsdException w:name="Dark List" w:semiHidden="0" w:uiPriority="70" w:unhideWhenUsed="0"/>
+    <w:lsdException w:name="Colorful Shading" w:semiHidden="0" w:uiPriority="71" w:unhideWhenUsed="0"/>
+    <w:lsdException w:name="Colorful List" w:semiHidden="0" w:uiPriority="72" w:unhideWhenUsed="0"/>
+    <w:lsdException w:name="Colorful Grid" w:semiHidden="0" w:uiPriority="73" w:unhideWhenUsed="0"/>
+    <w:lsdException w:name="Light Shading Accent 1" w:semiHidden="0" w:uiPriority="60" w:unhideWhenUsed="0"/>
+    <w:lsdException w:name="Light List Accent 1" w:semiHidden="0" w:uiPriority="61" w:unhideWhenUsed="0"/>
+    <w:lsdException w:name="Light Grid Accent 1" w:semiHidden="0" w:uiPriority="62" w:unhideWhenUsed="0"/>
+    <w:lsdException w:name="Medium Shading 1 Accent 1" w:semiHidden="0" w:uiPriority="63" w:unhideWhenUsed="0"/>
+    <w:lsdException w:name="Medium Shading 2 Accent 1" w:semiHidden="0" w:uiPriority="64" w:unhideWhenUsed="0"/>
+    <w:lsdException w:name="Medium List 1 Accent 1" w:semiHidden="0" w:uiPriority="65" w:unhideWhenUsed="0"/>
+    <w:lsdException w:name="Revision" w:unhideWhenUsed="0"/>
+    <w:lsdException w:name="List Paragraph" w:semiHidden="0" w:uiPriority="34" w:unhideWhenUsed="0" w:qFormat="1"/>
+    <w:lsdException w:name="Quote" w:semiHidden="0" w:uiPriority="29" w:unhideWhenUsed="0" w:qFormat="1"/>
+    <w:lsdException w:name="Intense Quote" w:semiHidden="0" w:uiPriority="30" w:unhideWhenUsed="0" w:qFormat="1"/>
+    <w:lsdException w:name="Medium List 2 Accent 1" w:semiHidden="0" w:uiPriority="66" w:unhideWhenUsed="0"/>
+    <w:lsdException w:name="Medium Grid 1 Accent 1" w:semiHidden="0" w:uiPriority="67" w:unhideWhenUsed="0"/>
+    <w:lsdException w:name="Medium Grid 2 Accent 1" w:semiHidden="0" w:uiPriority="68" w:unhideWhenUsed="0"/>
+    <w:lsdException w:name="Medium Grid 3 Accent 1" w:semiHidden="0" w:uiPriority="69" w:unhideWhenUsed="0"/>
+    <w:lsdException w:name="Dark List Accent 1" w:semiHidden="0" w:uiPriority="70" w:unhideWhenUsed="0"/>
+    <w:lsdException w:name="Colorful Shading Accent 1" w:semiHidden="0" w:uiPriority="71" w:unhideWhenUsed="0"/>
+    <w:lsdException w:name="Colorful List Accent 1" w:semiHidden="0" w:uiPriority="72" w:unhideWhenUsed="0"/>
+    <w:lsdException w:name="Colorful Grid Accent 1" w:semiHidden="0" w:uiPriority="73" w:unhideWhenUsed="0"/>
+    <w:lsdException w:name="Light Shading Accent 2" w:semiHidden="0" w:uiPriority="60" w:unhideWhenUsed="0"/>
+    <w:lsdException w:name="Light List Accent 2" w:semiHidden="0" w:uiPriority="61" w:unhideWhenUsed="0"/>
+    <w:lsdException w:name="Light Grid Accent 2" w:semiHidden="0" w:uiPriority="62" w:unhideWhenUsed="0"/>
+    <w:lsdException w:name="Medium Shading 1 Accent 2" w:semiHidden="0" w:uiPriority="63" w:unhideWhenUsed="0"/>
+    <w:lsdException w:name="Medium Shading 2 Accent 2" w:semiHidden="0" w:uiPriority="64" w:unhideWhenUsed="0"/>
+    <w:lsdException w:name="Medium List 1 Accent 2" w:semiHidden="0" w:uiPriority="65" w:unhideWhenUsed="0"/>
+    <w:lsdException w:name="Medium List 2 Accent 2" w:semiHidden="0" w:uiPriority="66" w:unhideWhenUsed="0"/>
+    <w:lsdException w:name="Medium Grid 1 Accent 2" w:semiHidden="0" w:uiPriority="67" w:unhideWhenUsed="0"/>
+    <w:lsdException w:name="Medium Grid 2 Accent 2" w:semiHidden="0" w:uiPriority="68" w:unhideWhenUsed="0"/>
+    <w:lsdException w:name="Medium Grid 3 Accent 2" w:semiHidden="0" w:uiPriority="69" w:unhideWhenUsed="0"/>
+    <w:lsdException w:name="Dark List Accent 2" w:semiHidden="0" w:uiPriority="70" w:unhideWhenUsed="0"/>
+    <w:lsdException w:name="Colorful Shading Accent 2" w:semiHidden="0" w:uiPriority="71" w:unhideWhenUsed="0"/>
+    <w:lsdException w:name="Colorful List Accent 2" w:semiHidden="0" w:uiPriority="72" w:unhideWhenUsed="0"/>
+    <w:lsdException w:name="Colorful Grid Accent 2" w:semiHidden="0" w:uiPriority="73" w:unhideWhenUsed="0"/>
+    <w:lsdException w:name="Light Shading Accent 3" w:semiHidden="0" w:uiPriority="60" w:unhideWhenUsed="0"/>
+    <w:lsdException w:name="Light List Accent 3" w:semiHidden="0" w:uiPriority="61" w:unhideWhenUsed="0"/>
+    <w:lsdException w:name="Light Grid Accent 3" w:semiHidden="0" w:uiPriority="62" w:unhideWhenUsed="0"/>
+    <w:lsdException w:name="Medium Shading 1 Accent 3" w:semiHidden="0" w:uiPriority="63" w:unhideWhenUsed="0"/>
+    <w:lsdException w:name="Medium Shading 2 Accent 3" w:semiHidden="0" w:uiPriority="64" w:unhideWhenUsed="0"/>
+    <w:lsdException w:name="Medium List 1 Accent 3" w:semiHidden="0" w:uiPriority="65" w:unhideWhenUsed="0"/>
+    <w:lsdException w:name="Medium List 2 Accent 3" w:semiHidden="0" w:uiPriority="66" w:unhideWhenUsed="0"/>
+    <w:lsdException w:name="Medium Grid 1 Accent 3" w:semiHidden="0" w:uiPriority="67" w:unhideWhenUsed="0"/>
+    <w:lsdException w:name="Medium Grid 2 Accent 3" w:semiHidden="0" w:uiPriority="68" w:unhideWhenUsed="0"/>
+    <w:lsdException w:name="Medium Grid 3 Accent 3" w:semiHidden="0" w:uiPriority="69" w:unhideWhenUsed="0"/>
+    <w:lsdException w:name="Dark List Accent 3" w:semiHidden="0" w:uiPriority="70" w:unhideWhenUsed="0"/>
+    <w:lsdException w:name="Colorful Shading Accent 3" w:semiHidden="0" w:uiPriority="71" w:unhideWhenUsed="0"/>
+    <w:lsdException w:name="Colorful List Accent 3" w:semiHidden="0" w:uiPriority="72" w:unhideWhenUsed="0"/>
+    <w:lsdException w:name="Colorful Grid Accent 3" w:semiHidden="0" w:uiPriority="73" w:unhideWhenUsed="0"/>
+    <w:lsdException w:name="Light Shading Accent 4" w:semiHidden="0" w:uiPriority="60" w:unhideWhenUsed="0"/>
+    <w:lsdException w:name="Light List Accent 4" w:semiHidden="0" w:uiPriority="61" w:unhideWhenUsed="0"/>
+    <w:lsdException w:name="Light Grid Accent 4" w:semiHidden="0" w:uiPriority="62" w:unhideWhenUsed="0"/>
+    <w:lsdException w:name="Medium Shading 1 Accent 4" w:semiHidden="0" w:uiPriority="63" w:unhideWhenUsed="0"/>
+    <w:lsdException w:name="Medium Shading 2 Accent 4" w:semiHidden="0" w:uiPriority="64" w:unhideWhenUsed="0"/>
+    <w:lsdException w:name="Medium List 1 Accent 4" w:semiHidden="0" w:uiPriority="65" w:unhideWhenUsed="0"/>
+    <w:lsdException w:name="Medium List 2 Accent 4" w:semiHidden="0" w:uiPriority="66" w:unhideWhenUsed="0"/>
+    <w:lsdException w:name="Medium Grid 1 Accent 4" w:semiHidden="0" w:uiPriority="67" w:unhideWhenUsed="0"/>
+    <w:lsdException w:name="Medium Grid 2 Accent 4" w:semiHidden="0" w:uiPriority="68" w:unhideWhenUsed="0"/>
+    <w:lsdException w:name="Medium Grid 3 Accent 4" w:semiHidden="0" w:uiPriority="69" w:unhideWhenUsed="0"/>
+    <w:lsdException w:name="Dark List Accent 4" w:semiHidden="0" w:uiPriority="70" w:unhideWhenUsed="0"/>
+    <w:lsdException w:name="Colorful Shading Accent 4" w:semiHidden="0" w:uiPriority="71" w:unhideWhenUsed="0"/>
+    <w:lsdException w:name="Colorful List Accent 4" w:semiHidden="0" w:uiPriority="72" w:unhideWhenUsed="0"/>
+    <w:lsdException w:name="Colorful Grid Accent 4" w:semiHidden="0" w:uiPriority="73" w:unhideWhenUsed="0"/>
+    <w:lsdException w:name="Light Shading Accent 5" w:semiHidden="0" w:uiPriority="60" w:unhideWhenUsed="0"/>
+    <w:lsdException w:name="Light List Accent 5" w:semiHidden="0" w:uiPriority="61" w:unhideWhenUsed="0"/>
+    <w:lsdException w:name="Light Grid Accent 5" w:semiHidden="0" w:uiPriority="62" w:unhideWhenUsed="0"/>
+    <w:lsdException w:name="Medium Shading 1 Accent 5" w:semiHidden="0" w:uiPriority="63" w:unhideWhenUsed="0"/>
+    <w:lsdException w:name="Medium Shading 2 Accent 5" w:semiHidden="0" w:uiPriority="64" w:unhideWhenUsed="0"/>
+    <w:lsdException w:name="Medium List 1 Accent 5" w:semiHidden="0" w:uiPriority="65" w:unhideWhenUsed="0"/>
+    <w:lsdException w:name="Medium List 2 Accent 5" w:semiHidden="0" w:uiPriority="66" w:unhideWhenUsed="0"/>
+    <w:lsdException w:name="Medium Grid 1 Accent 5" w:semiHidden="0" w:uiPriority="67" w:unhideWhenUsed="0"/>
+    <w:lsdException w:name="Medium Grid 2 Accent 5" w:semiHidden="0" w:uiPriority="68" w:unhideWhenUsed="0"/>
+    <w:lsdException w:name="Medium Grid 3 Accent 5" w:semiHidden="0" w:uiPriority="69" w:unhideWhenUsed="0"/>
+    <w:lsdException w:name="Dark List Accent 5" w:semiHidden="0" w:uiPriority="70" w:unhideWhenUsed="0"/>
+    <w:lsdException w:name="Colorful Shading Accent 5" w:semiHidden="0" w:uiPriority="71" w:unhideWhenUsed="0"/>
+    <w:lsdException w:name="Colorful List Accent 5" w:semiHidden="0" w:uiPriority="72" w:unhideWhenUsed="0"/>
+    <w:lsdException w:name="Colorful Grid Accent 5" w:semiHidden="0" w:uiPriority="73" w:unhideWhenUsed="0"/>
+    <w:lsdException w:name="Light Shading Accent 6" w:semiHidden="0" w:uiPriority="60" w:unhideWhenUsed="0"/>
+    <w:lsdException w:name="Light List Accent 6" w:semiHidden="0" w:uiPriority="61" w:unhideWhenUsed="0"/>
+    <w:lsdException w:name="Light Grid Accent 6" w:semiHidden="0" w:uiPriority="62" w:unhideWhenUsed="0"/>
+    <w:lsdException w:name="Medium Shading 1 Accent 6" w:semiHidden="0" w:uiPriority="63" w:unhideWhenUsed="0"/>
+    <w:lsdException w:name="Medium Shading 2 Accent 6" w:semiHidden="0" w:uiPriority="64" w:unhideWhenUsed="0"/>
+    <w:lsdException w:name="Medium List 1 Accent 6" w:semiHidden="0" w:uiPriority="65" w:unhideWhenUsed="0"/>
+    <w:lsdException w:name="Medium List 2 Accent 6" w:semiHidden="0" w:uiPriority="66" w:unhideWhenUsed="0"/>
+    <w:lsdException w:name="Medium Grid 1 Accent 6" w:semiHidden="0" w:uiPriority="67" w:unhideWhenUsed="0"/>
+    <w:lsdException w:name="Medium Grid 2 Accent 6" w:semiHidden="0" w:uiPriority="68" w:unhideWhenUsed="0"/>
+    <w:lsdException w:name="Medium Grid 3 Accent 6" w:semiHidden="0" w:uiPriority="69" w:unhideWhenUsed="0"/>
+    <w:lsdException w:name="Dark List Accent 6" w:semiHidden="0" w:uiPriority="70" w:unhideWhenUsed="0"/>
+    <w:lsdException w:name="Colorful Shading Accent 6" w:semiHidden="0" w:uiPriority="71" w:unhideWhenUsed="0"/>
+    <w:lsdException w:name="Colorful List Accent 6" w:semiHidden="0" w:uiPriority="72" w:unhideWhenUsed="0"/>
+    <w:lsdException w:name="Colorful Grid Accent 6" w:semiHidden="0" w:uiPriority="73" w:unhideWhenUsed="0"/>
+    <w:lsdException w:name="Subtle Emphasis" w:semiHidden="0" w:uiPriority="19" w:unhideWhenUsed="0" w:qFormat="1"/>
+    <w:lsdException w:name="Intense Emphasis" w:semiHidden="0" w:uiPriority="21" w:unhideWhenUsed="0" w:qFormat="1"/>
+    <w:lsdException w:name="Subtle Reference" w:semiHidden="0" w:uiPriority="31" w:unhideWhenUsed="0" w:qFormat="1"/>
+    <w:lsdException w:name="Intense Reference" w:semiHidden="0" w:uiPriority="32" w:unhideWhenUsed="0" w:qFormat="1"/>
+    <w:lsdException w:name="Book Title" w:semiHidden="0" w:uiPriority="33" w:unhideWhenUsed="0" w:qFormat="1"/>
+    <w:lsdException w:name="Bibliography" w:uiPriority="37"/>
+    <w:lsdException w:name="TOC Heading" w:uiPriority="39" w:qFormat="1"/>
+  </w:latentStyles>
+  <w:style w:type="paragraph" w:default="1" w:styleId="Normal">
+    <w:name w:val="Normal"/>
+    <w:qFormat/>
+  </w:style>
+  <w:style w:type="character" w:default="1" w:styleId="Policepardfaut">
+    <w:name w:val="Default Paragraph Font"/>
+    <w:uiPriority w:val="1"/>
+    <w:semiHidden/>
+    <w:unhideWhenUsed/>
+  </w:style>
+  <w:style w:type="table" w:default="1" w:styleId="TableauNormal">
+    <w:name w:val="Normal Table"/>
+    <w:uiPriority w:val="99"/>
+    <w:semiHidden/>
+    <w:unhideWhenUsed/>
+    <w:tblPr>
+      <w:tblInd w:w="0" w:type="dxa"/>
+      <w:tblCellMar>
+        <w:top w:w="0" w:type="dxa"/>
+        <w:left w:w="108" w:type="dxa"/>
+        <w:bottom w:w="0" w:type="dxa"/>
+        <w:right w:w="108" w:type="dxa"/>
+      </w:tblCellMar>
+    </w:tblPr>
+  </w:style>
+  <w:style w:type="numbering" w:default="1" w:styleId="Aucuneliste">
     <w:name w:val="No List"/>
     <w:uiPriority w:val="99"/>
     <w:semiHidden/>

--- a/Quentin/Cahier des charges.docx
+++ b/Quentin/Cahier des charges.docx
@@ -1,59 +1,66 @@
 
 <file path=word/document.xml><?xml version="1.0" encoding="utf-8"?>
-<w:document xmlns:wpc="http://schemas.microsoft.com/office/word/2010/wordprocessingCanvas" xmlns:mc="http://schemas.openxmlformats.org/markup-compatibility/2006" xmlns:o="urn:schemas-microsoft-com:office:office" xmlns:r="http://schemas.openxmlformats.org/officeDocument/2006/relationships" xmlns:m="http://schemas.openxmlformats.org/officeDocument/2006/math" xmlns:v="urn:schemas-microsoft-com:vml" xmlns:wp14="http://schemas.microsoft.com/office/word/2010/wordprocessingDrawing" xmlns:wp="http://schemas.openxmlformats.org/drawingml/2006/wordprocessingDrawing" xmlns:w10="urn:schemas-microsoft-com:office:word" xmlns:w="http://schemas.openxmlformats.org/wordprocessingml/2006/main" xmlns:w14="http://schemas.microsoft.com/office/word/2010/wordml" xmlns:wpg="http://schemas.microsoft.com/office/word/2010/wordprocessingGroup" xmlns:wpi="http://schemas.microsoft.com/office/word/2010/wordprocessingInk" xmlns:wne="http://schemas.microsoft.com/office/word/2006/wordml" xmlns:wps="http://schemas.microsoft.com/office/word/2010/wordprocessingShape" mc:Ignorable="w14 wp14">
+<w:document xmlns:ve="http://schemas.openxmlformats.org/markup-compatibility/2006" xmlns:o="urn:schemas-microsoft-com:office:office" xmlns:r="http://schemas.openxmlformats.org/officeDocument/2006/relationships" xmlns:m="http://schemas.openxmlformats.org/officeDocument/2006/math" xmlns:v="urn:schemas-microsoft-com:vml" xmlns:wp="http://schemas.openxmlformats.org/drawingml/2006/wordprocessingDrawing" xmlns:w10="urn:schemas-microsoft-com:office:word" xmlns:w="http://schemas.openxmlformats.org/wordprocessingml/2006/main" xmlns:wne="http://schemas.microsoft.com/office/word/2006/wordml">
   <w:body>
     <w:p>
       <w:pPr>
-        <w:jc w:val="center"/>
-        <w:rPr>
-          <w:lang w:val="fr-FR"/>
-        </w:rPr>
-      </w:pPr>
-      <w:r>
         <w:rPr>
           <w:sz w:val="36"/>
           <w:szCs w:val="36"/>
           <w:lang w:val="fr-FR"/>
         </w:rPr>
-        <w:t>Cahier des charges </w:t>
-      </w:r>
+      </w:pPr>
       <w:r>
         <w:rPr>
           <w:sz w:val="36"/>
           <w:szCs w:val="36"/>
           <w:lang w:val="fr-FR"/>
         </w:rPr>
-        <w:br/>
-      </w:r>
-    </w:p>
-    <w:p>
-      <w:pPr>
-        <w:numPr>
-          <w:ilvl w:val="0"/>
-          <w:numId w:val="1"/>
-        </w:numPr>
-        <w:rPr>
-          <w:lang w:val="fr-FR"/>
-        </w:rPr>
-      </w:pPr>
-      <w:r>
-        <w:rPr>
-          <w:lang w:val="fr-FR"/>
-        </w:rPr>
-        <w:t xml:space="preserve">Présentation </w:t>
-      </w:r>
-    </w:p>
-    <w:p>
-      <w:pPr>
-        <w:rPr>
-          <w:lang w:val="fr-FR"/>
-        </w:rPr>
-      </w:pPr>
-    </w:p>
-    <w:p>
-      <w:pPr>
-        <w:spacing w:after="0" w:line="360" w:lineRule="auto"/>
-        <w:jc w:val="both"/>
+        <w:tab/>
+      </w:r>
+      <w:r>
+        <w:rPr>
+          <w:sz w:val="36"/>
+          <w:szCs w:val="36"/>
+          <w:lang w:val="fr-FR"/>
+        </w:rPr>
+        <w:tab/>
+      </w:r>
+      <w:r>
+        <w:rPr>
+          <w:sz w:val="36"/>
+          <w:szCs w:val="36"/>
+          <w:lang w:val="fr-FR"/>
+        </w:rPr>
+        <w:tab/>
+      </w:r>
+      <w:r>
+        <w:rPr>
+          <w:sz w:val="36"/>
+          <w:szCs w:val="36"/>
+          <w:lang w:val="fr-FR"/>
+        </w:rPr>
+        <w:tab/>
+      </w:r>
+      <w:r>
+        <w:rPr>
+          <w:sz w:val="36"/>
+          <w:szCs w:val="36"/>
+          <w:lang w:val="fr-FR"/>
+        </w:rPr>
+        <w:tab/>
+      </w:r>
+      <w:r>
+        <w:rPr>
+          <w:sz w:val="36"/>
+          <w:szCs w:val="36"/>
+          <w:lang w:val="fr-FR"/>
+        </w:rPr>
+        <w:t>Cahier des charges </w:t>
+      </w:r>
+    </w:p>
+    <w:p>
+      <w:pPr>
         <w:rPr>
           <w:rFonts w:ascii="Times New Roman" w:hAnsi="Times New Roman"/>
           <w:b/>
@@ -61,8 +68,17 @@
           <w:sz w:val="24"/>
           <w:szCs w:val="24"/>
           <w:u w:val="single"/>
-        </w:rPr>
-      </w:pPr>
+          <w:lang w:val="fr-FR"/>
+        </w:rPr>
+      </w:pPr>
+      <w:r>
+        <w:rPr>
+          <w:sz w:val="36"/>
+          <w:szCs w:val="36"/>
+          <w:lang w:val="fr-FR"/>
+        </w:rPr>
+        <w:br/>
+      </w:r>
       <w:r>
         <w:rPr>
           <w:rFonts w:ascii="Times New Roman" w:hAnsi="Times New Roman"/>
@@ -71,6 +87,7 @@
           <w:sz w:val="24"/>
           <w:szCs w:val="24"/>
           <w:u w:val="single"/>
+          <w:lang w:val="fr-FR"/>
         </w:rPr>
         <w:t>II / Expression des besoins :</w:t>
       </w:r>
@@ -82,53 +99,67 @@
         <w:rPr>
           <w:rFonts w:ascii="Times New Roman" w:hAnsi="Times New Roman"/>
           <w:b/>
-          <w:color w:val="FF0000"/>
           <w:sz w:val="24"/>
           <w:szCs w:val="24"/>
           <w:u w:val="single"/>
-        </w:rPr>
-      </w:pPr>
-    </w:p>
-    <w:p>
-      <w:pPr>
-        <w:spacing w:after="0" w:line="360" w:lineRule="auto"/>
-        <w:jc w:val="both"/>
+          <w:lang w:val="fr-FR"/>
+        </w:rPr>
+      </w:pPr>
+      <w:r>
         <w:rPr>
           <w:rFonts w:ascii="Times New Roman" w:hAnsi="Times New Roman"/>
           <w:b/>
           <w:sz w:val="24"/>
           <w:szCs w:val="24"/>
-        </w:rPr>
-      </w:pPr>
+          <w:u w:val="single"/>
+          <w:lang w:val="fr-FR"/>
+        </w:rPr>
+        <w:t>Fonctionnalités</w:t>
+      </w:r>
       <w:r>
         <w:rPr>
           <w:rFonts w:ascii="Times New Roman" w:hAnsi="Times New Roman"/>
           <w:b/>
           <w:sz w:val="24"/>
           <w:szCs w:val="24"/>
-          <w:lang w:val="fr-FR"/>
-        </w:rPr>
-        <w:t>Fonctionnalités</w:t>
-      </w:r>
-      <w:r>
+          <w:u w:val="single"/>
+          <w:lang w:val="fr-FR"/>
+        </w:rPr>
+        <w:t>:</w:t>
+      </w:r>
+    </w:p>
+    <w:p>
+      <w:pPr>
+        <w:spacing w:after="0" w:line="360" w:lineRule="auto"/>
+        <w:jc w:val="both"/>
         <w:rPr>
           <w:rFonts w:ascii="Times New Roman" w:hAnsi="Times New Roman"/>
           <w:b/>
           <w:sz w:val="24"/>
           <w:szCs w:val="24"/>
-        </w:rPr>
-        <w:t>:</w:t>
-      </w:r>
-    </w:p>
-    <w:p>
-      <w:pPr>
-        <w:spacing w:after="0" w:line="360" w:lineRule="auto"/>
-        <w:jc w:val="both"/>
+          <w:lang w:val="fr-FR"/>
+        </w:rPr>
+      </w:pPr>
+      <w:r>
         <w:rPr>
           <w:rFonts w:ascii="Times New Roman" w:hAnsi="Times New Roman"/>
           <w:b/>
           <w:sz w:val="24"/>
           <w:szCs w:val="24"/>
+          <w:lang w:val="fr-FR"/>
+        </w:rPr>
+        <w:tab/>
+      </w:r>
+    </w:p>
+    <w:p>
+      <w:pPr>
+        <w:spacing w:after="0" w:line="360" w:lineRule="auto"/>
+        <w:jc w:val="both"/>
+        <w:rPr>
+          <w:rFonts w:ascii="Times New Roman" w:hAnsi="Times New Roman"/>
+          <w:sz w:val="24"/>
+          <w:szCs w:val="24"/>
+          <w:lang w:val="fr-FR"/>
         </w:rPr>
       </w:pPr>
       <w:r>
@@ -137,31 +168,10 @@
           <w:b/>
           <w:sz w:val="24"/>
           <w:szCs w:val="24"/>
+          <w:lang w:val="fr-FR"/>
         </w:rPr>
         <w:tab/>
       </w:r>
-    </w:p>
-    <w:p>
-      <w:pPr>
-        <w:spacing w:after="0" w:line="360" w:lineRule="auto"/>
-        <w:jc w:val="both"/>
-        <w:rPr>
-          <w:rFonts w:ascii="Times New Roman" w:hAnsi="Times New Roman"/>
-          <w:sz w:val="24"/>
-          <w:szCs w:val="24"/>
-          <w:lang w:val="fr-FR"/>
-        </w:rPr>
-      </w:pPr>
-      <w:r>
-        <w:rPr>
-          <w:rFonts w:ascii="Times New Roman" w:hAnsi="Times New Roman"/>
-          <w:b/>
-          <w:sz w:val="24"/>
-          <w:szCs w:val="24"/>
-          <w:lang w:val="fr-FR"/>
-        </w:rPr>
-        <w:tab/>
-      </w:r>
       <w:r>
         <w:rPr>
           <w:rFonts w:ascii="Times New Roman" w:hAnsi="Times New Roman"/>
@@ -228,74 +238,59 @@
           <w:lang w:val="fr-FR"/>
         </w:rPr>
       </w:pPr>
-      <w:r>
-        <w:rPr>
-          <w:rFonts w:ascii="Times New Roman" w:hAnsi="Times New Roman"/>
-          <w:sz w:val="24"/>
-          <w:szCs w:val="24"/>
-          <w:lang w:val="fr-FR"/>
-        </w:rPr>
-        <w:t>L’interface élève devra permettre à l’élève authentifié de connaitre le nom de sa classe</w:t>
-      </w:r>
-      <w:r>
-        <w:rPr>
-          <w:rFonts w:ascii="Times New Roman" w:hAnsi="Times New Roman"/>
-          <w:sz w:val="24"/>
-          <w:szCs w:val="24"/>
-          <w:lang w:val="fr-FR"/>
-        </w:rPr>
-        <w:t xml:space="preserve"> et de son professeur principale</w:t>
-      </w:r>
-      <w:r>
-        <w:rPr>
-          <w:rFonts w:ascii="Times New Roman" w:hAnsi="Times New Roman"/>
-          <w:sz w:val="24"/>
-          <w:szCs w:val="24"/>
-          <w:lang w:val="fr-FR"/>
-        </w:rPr>
-        <w:t xml:space="preserve">, de voir sa liste des matières avec les professeurs associés ainsi que leurs adresses e-mail, l’élève pourra également consulter ses notes par trimestre, afficher son bulletin et éventuellement l’imprimer. </w:t>
-      </w:r>
-    </w:p>
-    <w:p>
-      <w:pPr>
-        <w:spacing w:after="0" w:line="360" w:lineRule="auto"/>
-        <w:jc w:val="both"/>
-        <w:rPr>
-          <w:rFonts w:ascii="Times New Roman" w:hAnsi="Times New Roman"/>
-          <w:sz w:val="24"/>
-          <w:szCs w:val="24"/>
-          <w:lang w:val="fr-FR"/>
-        </w:rPr>
-      </w:pPr>
-    </w:p>
-    <w:p>
-      <w:pPr>
-        <w:spacing w:after="0" w:line="360" w:lineRule="auto"/>
-        <w:jc w:val="both"/>
-        <w:rPr>
-          <w:rFonts w:ascii="Times New Roman" w:hAnsi="Times New Roman"/>
-          <w:sz w:val="24"/>
-          <w:szCs w:val="24"/>
-          <w:lang w:val="fr-FR"/>
-        </w:rPr>
-      </w:pPr>
-      <w:r>
-        <w:rPr>
-          <w:rFonts w:ascii="Times New Roman" w:hAnsi="Times New Roman"/>
-          <w:sz w:val="24"/>
-          <w:szCs w:val="24"/>
-          <w:lang w:val="fr-FR"/>
-        </w:rPr>
-        <w:t>L'interface professeur devra elle permettre à un professeur authentifié de</w:t>
-      </w:r>
-      <w:r>
-        <w:rPr>
-          <w:rFonts w:ascii="Times New Roman" w:hAnsi="Times New Roman"/>
-          <w:sz w:val="24"/>
-          <w:szCs w:val="24"/>
-          <w:lang w:val="fr-FR"/>
-        </w:rPr>
-        <w:t xml:space="preserve"> voir sa liste des classes ainsi que de</w:t>
+    </w:p>
+    <w:p>
+      <w:pPr>
+        <w:spacing w:after="0" w:line="360" w:lineRule="auto"/>
+        <w:jc w:val="both"/>
+        <w:rPr>
+          <w:rFonts w:ascii="Times New Roman" w:hAnsi="Times New Roman"/>
+          <w:sz w:val="24"/>
+          <w:szCs w:val="24"/>
+          <w:lang w:val="fr-FR"/>
+        </w:rPr>
+      </w:pPr>
+      <w:r>
+        <w:rPr>
+          <w:rFonts w:ascii="Times New Roman" w:hAnsi="Times New Roman"/>
+          <w:sz w:val="24"/>
+          <w:szCs w:val="24"/>
+          <w:lang w:val="fr-FR"/>
+        </w:rPr>
+        <w:t xml:space="preserve">L’interface élève devra permettre à l’élève authentifié de connaitre le nom de sa classe et de son professeur principal, de voir sa liste des matières avec les professeurs associés ainsi que leurs adresses e-mail, l’élève pourra également consulter ses notes par trimestre, afficher son bulletin et éventuellement l’imprimer. </w:t>
+      </w:r>
+    </w:p>
+    <w:p>
+      <w:pPr>
+        <w:spacing w:after="0" w:line="360" w:lineRule="auto"/>
+        <w:jc w:val="both"/>
+        <w:rPr>
+          <w:rFonts w:ascii="Times New Roman" w:hAnsi="Times New Roman"/>
+          <w:sz w:val="24"/>
+          <w:szCs w:val="24"/>
+          <w:lang w:val="fr-FR"/>
+        </w:rPr>
+      </w:pPr>
+    </w:p>
+    <w:p>
+      <w:pPr>
+        <w:spacing w:after="0" w:line="360" w:lineRule="auto"/>
+        <w:jc w:val="both"/>
+        <w:rPr>
+          <w:rFonts w:ascii="Times New Roman" w:hAnsi="Times New Roman"/>
+          <w:sz w:val="24"/>
+          <w:szCs w:val="24"/>
+          <w:lang w:val="fr-FR"/>
+        </w:rPr>
+      </w:pPr>
+      <w:r>
+        <w:rPr>
+          <w:rFonts w:ascii="Times New Roman" w:hAnsi="Times New Roman"/>
+          <w:sz w:val="24"/>
+          <w:szCs w:val="24"/>
+          <w:lang w:val="fr-FR"/>
+        </w:rPr>
+        <w:t>L'interface professeur devra elle permettre à un professeur authentifié de voir sa liste des classes ainsi que de</w:t>
       </w:r>
       <w:bookmarkStart w:id="0" w:name="_GoBack"/>
       <w:bookmarkEnd w:id="0"/>
@@ -306,16 +301,7 @@
           <w:szCs w:val="24"/>
           <w:lang w:val="fr-FR"/>
         </w:rPr>
-        <w:t xml:space="preserve"> saisir, consulter et modifier les notes correspondant à sa matière, il pourra également saisir des appréciations pour sa matière. Mais si le professeur </w:t>
-      </w:r>
-      <w:r>
-        <w:rPr>
-          <w:rFonts w:ascii="Times New Roman" w:hAnsi="Times New Roman"/>
-          <w:sz w:val="24"/>
-          <w:szCs w:val="24"/>
-          <w:lang w:val="fr-FR"/>
-        </w:rPr>
-        <w:t>est un professeur principale</w:t>
+        <w:t xml:space="preserve"> saisir, consulter et modifier les notes correspondant à sa matière, il pourra également saisir des appréciations pour sa matière. Par contre si le professeur est professeur principal d’une classe, il aura la possibilité de consulter et modifier les notes de toutes les matières de cette classe.</w:t>
       </w:r>
       <w:r>
         <w:rPr>
@@ -333,24 +319,646 @@
         <w:jc w:val="both"/>
         <w:rPr>
           <w:rFonts w:ascii="Times New Roman" w:hAnsi="Times New Roman"/>
-          <w:sz w:val="24"/>
-          <w:szCs w:val="24"/>
-          <w:lang w:val="fr-FR"/>
-        </w:rPr>
-      </w:pPr>
-      <w:r>
-        <w:rPr>
-          <w:rFonts w:ascii="Times New Roman" w:hAnsi="Times New Roman"/>
-          <w:sz w:val="24"/>
-          <w:szCs w:val="24"/>
-          <w:lang w:val="fr-FR"/>
-        </w:rPr>
-        <w:t xml:space="preserve">  </w:t>
-      </w:r>
+          <w:b/>
+          <w:sz w:val="24"/>
+          <w:szCs w:val="24"/>
+          <w:u w:val="single"/>
+          <w:lang w:val="fr-FR"/>
+        </w:rPr>
+      </w:pPr>
+      <w:r>
+        <w:rPr>
+          <w:noProof/>
+        </w:rPr>
+        <w:pict>
+          <v:shapetype id="_x0000_t75" coordsize="21600,21600" o:spt="75" o:preferrelative="t" path="m@4@5l@4@11@9@11@9@5xe" filled="f" stroked="f">
+            <v:stroke joinstyle="miter"/>
+            <v:formulas>
+              <v:f eqn="if lineDrawn pixelLineWidth 0"/>
+              <v:f eqn="sum @0 1 0"/>
+              <v:f eqn="sum 0 0 @1"/>
+              <v:f eqn="prod @2 1 2"/>
+              <v:f eqn="prod @3 21600 pixelWidth"/>
+              <v:f eqn="prod @3 21600 pixelHeight"/>
+              <v:f eqn="sum @0 0 1"/>
+              <v:f eqn="prod @6 1 2"/>
+              <v:f eqn="prod @7 21600 pixelWidth"/>
+              <v:f eqn="sum @8 21600 0"/>
+              <v:f eqn="prod @7 21600 pixelHeight"/>
+              <v:f eqn="sum @10 21600 0"/>
+            </v:formulas>
+            <v:path o:extrusionok="f" gradientshapeok="t" o:connecttype="rect"/>
+            <o:lock v:ext="edit" aspectratio="t"/>
+          </v:shapetype>
+          <v:shape id="_x0000_s1026" type="#_x0000_t75" style="position:absolute;left:0;text-align:left;margin-left:-1in;margin-top:23.4pt;width:594pt;height:301.45pt;z-index:251658240">
+            <v:imagedata r:id="rId5" o:title=""/>
+          </v:shape>
+        </w:pict>
+      </w:r>
+      <w:r>
+        <w:rPr>
+          <w:rFonts w:ascii="Times New Roman" w:hAnsi="Times New Roman"/>
+          <w:b/>
+          <w:sz w:val="24"/>
+          <w:szCs w:val="24"/>
+          <w:u w:val="single"/>
+          <w:lang w:val="fr-FR"/>
+        </w:rPr>
+        <w:t>Cas d’utilisation : Cas d’un</w:t>
+      </w:r>
+      <w:r>
+        <w:rPr>
+          <w:rFonts w:ascii="Times New Roman" w:hAnsi="Times New Roman"/>
+          <w:b/>
+          <w:sz w:val="24"/>
+          <w:szCs w:val="24"/>
+          <w:u w:val="single"/>
+          <w:lang w:val="fr-FR"/>
+        </w:rPr>
+        <w:t xml:space="preserve"> Elève :</w:t>
+      </w:r>
+    </w:p>
+    <w:p>
+      <w:pPr>
+        <w:spacing w:after="0" w:line="360" w:lineRule="auto"/>
+        <w:ind w:left="-900"/>
+        <w:jc w:val="both"/>
+        <w:rPr>
+          <w:rFonts w:ascii="Times New Roman" w:hAnsi="Times New Roman"/>
+          <w:sz w:val="24"/>
+          <w:szCs w:val="24"/>
+          <w:lang w:val="fr-FR"/>
+        </w:rPr>
+      </w:pPr>
+      <w:r>
+        <w:rPr>
+          <w:rFonts w:ascii="Times New Roman" w:hAnsi="Times New Roman"/>
+          <w:sz w:val="24"/>
+          <w:szCs w:val="24"/>
+          <w:lang w:val="fr-FR"/>
+        </w:rPr>
+        <w:t>Interface rofesseur</w:t>
+      </w:r>
+    </w:p>
+    <w:p>
+      <w:pPr>
+        <w:spacing w:after="0" w:line="360" w:lineRule="auto"/>
+        <w:ind w:left="-900"/>
+        <w:jc w:val="both"/>
+        <w:rPr>
+          <w:rFonts w:ascii="Times New Roman" w:hAnsi="Times New Roman"/>
+          <w:sz w:val="24"/>
+          <w:szCs w:val="24"/>
+          <w:lang w:val="fr-FR"/>
+        </w:rPr>
+      </w:pPr>
+    </w:p>
+    <w:p>
+      <w:pPr>
+        <w:spacing w:after="0" w:line="360" w:lineRule="auto"/>
+        <w:ind w:left="-900"/>
+        <w:jc w:val="both"/>
+        <w:rPr>
+          <w:rFonts w:ascii="Times New Roman" w:hAnsi="Times New Roman"/>
+          <w:sz w:val="24"/>
+          <w:szCs w:val="24"/>
+          <w:lang w:val="fr-FR"/>
+        </w:rPr>
+      </w:pPr>
+    </w:p>
+    <w:p>
+      <w:pPr>
+        <w:spacing w:after="0" w:line="360" w:lineRule="auto"/>
+        <w:ind w:left="-900"/>
+        <w:jc w:val="both"/>
+        <w:rPr>
+          <w:rFonts w:ascii="Times New Roman" w:hAnsi="Times New Roman"/>
+          <w:sz w:val="24"/>
+          <w:szCs w:val="24"/>
+          <w:lang w:val="fr-FR"/>
+        </w:rPr>
+      </w:pPr>
+    </w:p>
+    <w:p>
+      <w:pPr>
+        <w:spacing w:after="0" w:line="360" w:lineRule="auto"/>
+        <w:ind w:left="-900"/>
+        <w:jc w:val="both"/>
+        <w:rPr>
+          <w:rFonts w:ascii="Times New Roman" w:hAnsi="Times New Roman"/>
+          <w:sz w:val="24"/>
+          <w:szCs w:val="24"/>
+          <w:lang w:val="fr-FR"/>
+        </w:rPr>
+      </w:pPr>
+    </w:p>
+    <w:p>
+      <w:pPr>
+        <w:spacing w:after="0" w:line="360" w:lineRule="auto"/>
+        <w:ind w:left="-900"/>
+        <w:jc w:val="both"/>
+        <w:rPr>
+          <w:rFonts w:ascii="Times New Roman" w:hAnsi="Times New Roman"/>
+          <w:sz w:val="24"/>
+          <w:szCs w:val="24"/>
+          <w:lang w:val="fr-FR"/>
+        </w:rPr>
+      </w:pPr>
+    </w:p>
+    <w:p>
+      <w:pPr>
+        <w:spacing w:after="0" w:line="360" w:lineRule="auto"/>
+        <w:ind w:left="-900"/>
+        <w:jc w:val="both"/>
+        <w:rPr>
+          <w:rFonts w:ascii="Times New Roman" w:hAnsi="Times New Roman"/>
+          <w:sz w:val="24"/>
+          <w:szCs w:val="24"/>
+          <w:lang w:val="fr-FR"/>
+        </w:rPr>
+      </w:pPr>
+    </w:p>
+    <w:p>
+      <w:pPr>
+        <w:spacing w:after="0" w:line="360" w:lineRule="auto"/>
+        <w:ind w:left="-900"/>
+        <w:jc w:val="both"/>
+        <w:rPr>
+          <w:rFonts w:ascii="Times New Roman" w:hAnsi="Times New Roman"/>
+          <w:sz w:val="24"/>
+          <w:szCs w:val="24"/>
+          <w:lang w:val="fr-FR"/>
+        </w:rPr>
+      </w:pPr>
+    </w:p>
+    <w:p>
+      <w:pPr>
+        <w:spacing w:after="0" w:line="360" w:lineRule="auto"/>
+        <w:ind w:left="-900"/>
+        <w:jc w:val="both"/>
+        <w:rPr>
+          <w:rFonts w:ascii="Times New Roman" w:hAnsi="Times New Roman"/>
+          <w:sz w:val="24"/>
+          <w:szCs w:val="24"/>
+          <w:lang w:val="fr-FR"/>
+        </w:rPr>
+      </w:pPr>
+    </w:p>
+    <w:p>
+      <w:pPr>
+        <w:spacing w:after="0" w:line="360" w:lineRule="auto"/>
+        <w:ind w:left="-900"/>
+        <w:jc w:val="both"/>
+        <w:rPr>
+          <w:rFonts w:ascii="Times New Roman" w:hAnsi="Times New Roman"/>
+          <w:sz w:val="24"/>
+          <w:szCs w:val="24"/>
+          <w:lang w:val="fr-FR"/>
+        </w:rPr>
+      </w:pPr>
+    </w:p>
+    <w:p>
+      <w:pPr>
+        <w:spacing w:after="0" w:line="360" w:lineRule="auto"/>
+        <w:ind w:left="-900"/>
+        <w:jc w:val="both"/>
+        <w:rPr>
+          <w:rFonts w:ascii="Times New Roman" w:hAnsi="Times New Roman"/>
+          <w:sz w:val="24"/>
+          <w:szCs w:val="24"/>
+          <w:lang w:val="fr-FR"/>
+        </w:rPr>
+      </w:pPr>
+    </w:p>
+    <w:p>
+      <w:pPr>
+        <w:spacing w:after="0" w:line="360" w:lineRule="auto"/>
+        <w:ind w:left="-900"/>
+        <w:jc w:val="both"/>
+        <w:rPr>
+          <w:rFonts w:ascii="Times New Roman" w:hAnsi="Times New Roman"/>
+          <w:sz w:val="24"/>
+          <w:szCs w:val="24"/>
+          <w:lang w:val="fr-FR"/>
+        </w:rPr>
+      </w:pPr>
+    </w:p>
+    <w:p>
+      <w:pPr>
+        <w:spacing w:after="0" w:line="360" w:lineRule="auto"/>
+        <w:ind w:left="-900"/>
+        <w:jc w:val="both"/>
+        <w:rPr>
+          <w:rFonts w:ascii="Times New Roman" w:hAnsi="Times New Roman"/>
+          <w:b/>
+          <w:sz w:val="24"/>
+          <w:szCs w:val="24"/>
+          <w:u w:val="single"/>
+          <w:lang w:val="fr-FR"/>
+        </w:rPr>
+      </w:pPr>
+      <w:r>
+        <w:rPr>
+          <w:rFonts w:ascii="Times New Roman" w:hAnsi="Times New Roman"/>
+          <w:b/>
+          <w:sz w:val="24"/>
+          <w:szCs w:val="24"/>
+          <w:u w:val="single"/>
+          <w:lang w:val="fr-FR"/>
+        </w:rPr>
+        <w:t>Cas d’utilisation : Cas d’un professeur principal</w:t>
+      </w:r>
+    </w:p>
+    <w:p>
+      <w:pPr>
+        <w:spacing w:after="0" w:line="360" w:lineRule="auto"/>
+        <w:ind w:left="-900"/>
+        <w:jc w:val="both"/>
+        <w:rPr>
+          <w:rFonts w:ascii="Times New Roman" w:hAnsi="Times New Roman"/>
+          <w:sz w:val="24"/>
+          <w:szCs w:val="24"/>
+          <w:lang w:val="fr-FR"/>
+        </w:rPr>
+      </w:pPr>
+      <w:r>
+        <w:rPr>
+          <w:noProof/>
+        </w:rPr>
+        <w:pict>
+          <v:shape id="_x0000_s1027" type="#_x0000_t75" style="position:absolute;left:0;text-align:left;margin-left:-54pt;margin-top:6.3pt;width:558pt;height:444.75pt;z-index:251659264">
+            <v:imagedata r:id="rId6" o:title=""/>
+          </v:shape>
+        </w:pict>
+      </w:r>
+    </w:p>
+    <w:p>
+      <w:pPr>
+        <w:spacing w:after="0" w:line="360" w:lineRule="auto"/>
+        <w:ind w:left="-900"/>
+        <w:jc w:val="both"/>
+        <w:rPr>
+          <w:rFonts w:ascii="Times New Roman" w:hAnsi="Times New Roman"/>
+          <w:sz w:val="24"/>
+          <w:szCs w:val="24"/>
+          <w:lang w:val="fr-FR"/>
+        </w:rPr>
+      </w:pPr>
+    </w:p>
+    <w:p>
+      <w:pPr>
+        <w:spacing w:after="0" w:line="360" w:lineRule="auto"/>
+        <w:ind w:left="-900"/>
+        <w:jc w:val="both"/>
+        <w:rPr>
+          <w:rFonts w:ascii="Times New Roman" w:hAnsi="Times New Roman"/>
+          <w:sz w:val="24"/>
+          <w:szCs w:val="24"/>
+          <w:lang w:val="fr-FR"/>
+        </w:rPr>
+      </w:pPr>
+    </w:p>
+    <w:p>
+      <w:pPr>
+        <w:spacing w:after="0" w:line="360" w:lineRule="auto"/>
+        <w:ind w:left="-900"/>
+        <w:jc w:val="both"/>
+        <w:rPr>
+          <w:rFonts w:ascii="Times New Roman" w:hAnsi="Times New Roman"/>
+          <w:sz w:val="24"/>
+          <w:szCs w:val="24"/>
+          <w:lang w:val="fr-FR"/>
+        </w:rPr>
+      </w:pPr>
+    </w:p>
+    <w:p>
+      <w:pPr>
+        <w:spacing w:after="0" w:line="360" w:lineRule="auto"/>
+        <w:ind w:left="-900"/>
+        <w:jc w:val="both"/>
+        <w:rPr>
+          <w:rFonts w:ascii="Times New Roman" w:hAnsi="Times New Roman"/>
+          <w:sz w:val="24"/>
+          <w:szCs w:val="24"/>
+          <w:lang w:val="fr-FR"/>
+        </w:rPr>
+      </w:pPr>
+    </w:p>
+    <w:p>
+      <w:pPr>
+        <w:spacing w:after="0" w:line="360" w:lineRule="auto"/>
+        <w:ind w:left="-900"/>
+        <w:jc w:val="both"/>
+        <w:rPr>
+          <w:rFonts w:ascii="Times New Roman" w:hAnsi="Times New Roman"/>
+          <w:sz w:val="24"/>
+          <w:szCs w:val="24"/>
+          <w:lang w:val="fr-FR"/>
+        </w:rPr>
+      </w:pPr>
+    </w:p>
+    <w:p>
+      <w:pPr>
+        <w:spacing w:after="0" w:line="360" w:lineRule="auto"/>
+        <w:ind w:left="-900"/>
+        <w:jc w:val="both"/>
+        <w:rPr>
+          <w:rFonts w:ascii="Times New Roman" w:hAnsi="Times New Roman"/>
+          <w:sz w:val="24"/>
+          <w:szCs w:val="24"/>
+          <w:lang w:val="fr-FR"/>
+        </w:rPr>
+      </w:pPr>
+    </w:p>
+    <w:p>
+      <w:pPr>
+        <w:spacing w:after="0" w:line="360" w:lineRule="auto"/>
+        <w:ind w:left="-900"/>
+        <w:jc w:val="both"/>
+        <w:rPr>
+          <w:rFonts w:ascii="Times New Roman" w:hAnsi="Times New Roman"/>
+          <w:sz w:val="24"/>
+          <w:szCs w:val="24"/>
+          <w:lang w:val="fr-FR"/>
+        </w:rPr>
+      </w:pPr>
+    </w:p>
+    <w:p>
+      <w:pPr>
+        <w:spacing w:after="0" w:line="360" w:lineRule="auto"/>
+        <w:ind w:left="-900"/>
+        <w:jc w:val="both"/>
+        <w:rPr>
+          <w:rFonts w:ascii="Times New Roman" w:hAnsi="Times New Roman"/>
+          <w:sz w:val="24"/>
+          <w:szCs w:val="24"/>
+          <w:lang w:val="fr-FR"/>
+        </w:rPr>
+      </w:pPr>
+    </w:p>
+    <w:p>
+      <w:pPr>
+        <w:spacing w:after="0" w:line="360" w:lineRule="auto"/>
+        <w:ind w:left="-900"/>
+        <w:jc w:val="both"/>
+        <w:rPr>
+          <w:rFonts w:ascii="Times New Roman" w:hAnsi="Times New Roman"/>
+          <w:sz w:val="24"/>
+          <w:szCs w:val="24"/>
+          <w:lang w:val="fr-FR"/>
+        </w:rPr>
+      </w:pPr>
+    </w:p>
+    <w:p>
+      <w:pPr>
+        <w:spacing w:after="0" w:line="360" w:lineRule="auto"/>
+        <w:ind w:left="-900"/>
+        <w:jc w:val="both"/>
+        <w:rPr>
+          <w:rFonts w:ascii="Times New Roman" w:hAnsi="Times New Roman"/>
+          <w:sz w:val="24"/>
+          <w:szCs w:val="24"/>
+          <w:lang w:val="fr-FR"/>
+        </w:rPr>
+      </w:pPr>
+    </w:p>
+    <w:p>
+      <w:pPr>
+        <w:spacing w:after="0" w:line="360" w:lineRule="auto"/>
+        <w:ind w:left="-900"/>
+        <w:jc w:val="both"/>
+        <w:rPr>
+          <w:rFonts w:ascii="Times New Roman" w:hAnsi="Times New Roman"/>
+          <w:sz w:val="24"/>
+          <w:szCs w:val="24"/>
+          <w:lang w:val="fr-FR"/>
+        </w:rPr>
+      </w:pPr>
+    </w:p>
+    <w:p>
+      <w:pPr>
+        <w:spacing w:after="0" w:line="360" w:lineRule="auto"/>
+        <w:ind w:left="-900"/>
+        <w:jc w:val="both"/>
+        <w:rPr>
+          <w:rFonts w:ascii="Times New Roman" w:hAnsi="Times New Roman"/>
+          <w:sz w:val="24"/>
+          <w:szCs w:val="24"/>
+          <w:lang w:val="fr-FR"/>
+        </w:rPr>
+      </w:pPr>
+    </w:p>
+    <w:p>
+      <w:pPr>
+        <w:spacing w:after="0" w:line="360" w:lineRule="auto"/>
+        <w:ind w:left="-900"/>
+        <w:jc w:val="both"/>
+        <w:rPr>
+          <w:rFonts w:ascii="Times New Roman" w:hAnsi="Times New Roman"/>
+          <w:sz w:val="24"/>
+          <w:szCs w:val="24"/>
+          <w:lang w:val="fr-FR"/>
+        </w:rPr>
+      </w:pPr>
+    </w:p>
+    <w:p>
+      <w:pPr>
+        <w:spacing w:after="0" w:line="360" w:lineRule="auto"/>
+        <w:ind w:left="-900"/>
+        <w:jc w:val="both"/>
+        <w:rPr>
+          <w:rFonts w:ascii="Times New Roman" w:hAnsi="Times New Roman"/>
+          <w:sz w:val="24"/>
+          <w:szCs w:val="24"/>
+          <w:lang w:val="fr-FR"/>
+        </w:rPr>
+      </w:pPr>
+    </w:p>
+    <w:p>
+      <w:pPr>
+        <w:spacing w:after="0" w:line="360" w:lineRule="auto"/>
+        <w:ind w:left="-900"/>
+        <w:jc w:val="both"/>
+        <w:rPr>
+          <w:rFonts w:ascii="Times New Roman" w:hAnsi="Times New Roman"/>
+          <w:sz w:val="24"/>
+          <w:szCs w:val="24"/>
+          <w:lang w:val="fr-FR"/>
+        </w:rPr>
+      </w:pPr>
+    </w:p>
+    <w:p>
+      <w:pPr>
+        <w:spacing w:after="0" w:line="360" w:lineRule="auto"/>
+        <w:ind w:left="-900"/>
+        <w:jc w:val="both"/>
+        <w:rPr>
+          <w:rFonts w:ascii="Times New Roman" w:hAnsi="Times New Roman"/>
+          <w:sz w:val="24"/>
+          <w:szCs w:val="24"/>
+          <w:lang w:val="fr-FR"/>
+        </w:rPr>
+      </w:pPr>
+    </w:p>
+    <w:p>
+      <w:pPr>
+        <w:spacing w:after="0" w:line="360" w:lineRule="auto"/>
+        <w:ind w:left="-900"/>
+        <w:jc w:val="both"/>
+        <w:rPr>
+          <w:rFonts w:ascii="Times New Roman" w:hAnsi="Times New Roman"/>
+          <w:sz w:val="24"/>
+          <w:szCs w:val="24"/>
+          <w:lang w:val="fr-FR"/>
+        </w:rPr>
+      </w:pPr>
+    </w:p>
+    <w:p>
+      <w:pPr>
+        <w:spacing w:after="0" w:line="360" w:lineRule="auto"/>
+        <w:ind w:left="-900"/>
+        <w:jc w:val="both"/>
+        <w:rPr>
+          <w:rFonts w:ascii="Times New Roman" w:hAnsi="Times New Roman"/>
+          <w:sz w:val="24"/>
+          <w:szCs w:val="24"/>
+          <w:lang w:val="fr-FR"/>
+        </w:rPr>
+      </w:pPr>
+    </w:p>
+    <w:p>
+      <w:pPr>
+        <w:spacing w:after="0" w:line="360" w:lineRule="auto"/>
+        <w:ind w:left="-900"/>
+        <w:jc w:val="both"/>
+        <w:rPr>
+          <w:rFonts w:ascii="Times New Roman" w:hAnsi="Times New Roman"/>
+          <w:sz w:val="24"/>
+          <w:szCs w:val="24"/>
+          <w:lang w:val="fr-FR"/>
+        </w:rPr>
+      </w:pPr>
+    </w:p>
+    <w:p>
+      <w:pPr>
+        <w:spacing w:after="0" w:line="360" w:lineRule="auto"/>
+        <w:ind w:left="-900"/>
+        <w:jc w:val="both"/>
+        <w:rPr>
+          <w:rFonts w:ascii="Times New Roman" w:hAnsi="Times New Roman"/>
+          <w:sz w:val="24"/>
+          <w:szCs w:val="24"/>
+          <w:lang w:val="fr-FR"/>
+        </w:rPr>
+      </w:pPr>
+    </w:p>
+    <w:p>
+      <w:pPr>
+        <w:spacing w:after="0" w:line="360" w:lineRule="auto"/>
+        <w:ind w:left="-900"/>
+        <w:jc w:val="both"/>
+        <w:rPr>
+          <w:rFonts w:ascii="Times New Roman" w:hAnsi="Times New Roman"/>
+          <w:sz w:val="24"/>
+          <w:szCs w:val="24"/>
+          <w:lang w:val="fr-FR"/>
+        </w:rPr>
+      </w:pPr>
+    </w:p>
+    <w:p>
+      <w:pPr>
+        <w:spacing w:after="0" w:line="360" w:lineRule="auto"/>
+        <w:ind w:left="-900"/>
+        <w:jc w:val="both"/>
+        <w:rPr>
+          <w:rFonts w:ascii="Times New Roman" w:hAnsi="Times New Roman"/>
+          <w:sz w:val="24"/>
+          <w:szCs w:val="24"/>
+          <w:lang w:val="fr-FR"/>
+        </w:rPr>
+      </w:pPr>
+    </w:p>
+    <w:p>
+      <w:pPr>
+        <w:spacing w:after="0" w:line="360" w:lineRule="auto"/>
+        <w:ind w:left="-900"/>
+        <w:jc w:val="both"/>
+        <w:rPr>
+          <w:rFonts w:ascii="Times New Roman" w:hAnsi="Times New Roman"/>
+          <w:sz w:val="24"/>
+          <w:szCs w:val="24"/>
+          <w:lang w:val="fr-FR"/>
+        </w:rPr>
+      </w:pPr>
+    </w:p>
+    <w:p>
+      <w:pPr>
+        <w:spacing w:after="0" w:line="360" w:lineRule="auto"/>
+        <w:ind w:left="-900"/>
+        <w:jc w:val="both"/>
+        <w:rPr>
+          <w:rFonts w:ascii="Times New Roman" w:hAnsi="Times New Roman"/>
+          <w:sz w:val="24"/>
+          <w:szCs w:val="24"/>
+          <w:lang w:val="fr-FR"/>
+        </w:rPr>
+      </w:pPr>
+    </w:p>
+    <w:p>
+      <w:pPr>
+        <w:spacing w:after="0" w:line="360" w:lineRule="auto"/>
+        <w:ind w:left="-900"/>
+        <w:jc w:val="both"/>
+        <w:rPr>
+          <w:rFonts w:ascii="Times New Roman" w:hAnsi="Times New Roman"/>
+          <w:sz w:val="24"/>
+          <w:szCs w:val="24"/>
+          <w:lang w:val="fr-FR"/>
+        </w:rPr>
+      </w:pPr>
+    </w:p>
+    <w:p>
+      <w:pPr>
+        <w:spacing w:after="0" w:line="360" w:lineRule="auto"/>
+        <w:ind w:left="-900"/>
+        <w:jc w:val="both"/>
+        <w:rPr>
+          <w:rFonts w:ascii="Times New Roman" w:hAnsi="Times New Roman"/>
+          <w:sz w:val="24"/>
+          <w:szCs w:val="24"/>
+          <w:lang w:val="fr-FR"/>
+        </w:rPr>
+      </w:pPr>
+    </w:p>
+    <w:p>
+      <w:pPr>
+        <w:spacing w:after="0" w:line="360" w:lineRule="auto"/>
+        <w:ind w:left="-900"/>
+        <w:jc w:val="both"/>
+        <w:rPr>
+          <w:rFonts w:ascii="Times New Roman" w:hAnsi="Times New Roman"/>
+          <w:sz w:val="24"/>
+          <w:szCs w:val="24"/>
+          <w:lang w:val="fr-FR"/>
+        </w:rPr>
+      </w:pPr>
+    </w:p>
+    <w:p>
+      <w:pPr>
+        <w:spacing w:after="0" w:line="360" w:lineRule="auto"/>
+        <w:ind w:left="-900"/>
+        <w:jc w:val="both"/>
+        <w:rPr>
+          <w:rFonts w:ascii="Times New Roman" w:hAnsi="Times New Roman"/>
+          <w:sz w:val="24"/>
+          <w:szCs w:val="24"/>
+          <w:lang w:val="fr-FR"/>
+        </w:rPr>
+      </w:pPr>
     </w:p>
     <w:sectPr>
       <w:pgSz w:w="12240" w:h="15840"/>
-      <w:pgMar w:top="1440" w:right="1440" w:bottom="1440" w:left="1440" w:header="720" w:footer="720" w:gutter="0"/>
+      <w:pgMar w:top="899" w:right="1440" w:bottom="1440" w:left="1440" w:header="720" w:footer="720" w:gutter="0"/>
       <w:cols w:space="720"/>
       <w:docGrid w:linePitch="360"/>
     </w:sectPr>
@@ -359,7 +967,7 @@
 </file>
 
 <file path=word/numbering.xml><?xml version="1.0" encoding="utf-8"?>
-<w:numbering xmlns:wpc="http://schemas.microsoft.com/office/word/2010/wordprocessingCanvas" xmlns:mc="http://schemas.openxmlformats.org/markup-compatibility/2006" xmlns:o="urn:schemas-microsoft-com:office:office" xmlns:r="http://schemas.openxmlformats.org/officeDocument/2006/relationships" xmlns:m="http://schemas.openxmlformats.org/officeDocument/2006/math" xmlns:v="urn:schemas-microsoft-com:vml" xmlns:wp14="http://schemas.microsoft.com/office/word/2010/wordprocessingDrawing" xmlns:wp="http://schemas.openxmlformats.org/drawingml/2006/wordprocessingDrawing" xmlns:w10="urn:schemas-microsoft-com:office:word" xmlns:w="http://schemas.openxmlformats.org/wordprocessingml/2006/main" xmlns:w14="http://schemas.microsoft.com/office/word/2010/wordml" xmlns:wpg="http://schemas.microsoft.com/office/word/2010/wordprocessingGroup" xmlns:wpi="http://schemas.microsoft.com/office/word/2010/wordprocessingInk" xmlns:wne="http://schemas.microsoft.com/office/word/2006/wordml" xmlns:wps="http://schemas.microsoft.com/office/word/2010/wordprocessingShape" mc:Ignorable="w14 wp14">
+<w:numbering xmlns:ve="http://schemas.openxmlformats.org/markup-compatibility/2006" xmlns:o="urn:schemas-microsoft-com:office:office" xmlns:r="http://schemas.openxmlformats.org/officeDocument/2006/relationships" xmlns:m="http://schemas.openxmlformats.org/officeDocument/2006/math" xmlns:v="urn:schemas-microsoft-com:vml" xmlns:wp="http://schemas.openxmlformats.org/drawingml/2006/wordprocessingDrawing" xmlns:w10="urn:schemas-microsoft-com:office:word" xmlns:w="http://schemas.openxmlformats.org/wordprocessingml/2006/main" xmlns:wne="http://schemas.microsoft.com/office/word/2006/wordml">
   <w:abstractNum w:abstractNumId="0">
     <w:nsid w:val="36406D71"/>
     <w:multiLevelType w:val="hybridMultilevel"/>
@@ -507,12 +1115,14 @@
 </file>
 
 <file path=word/styles.xml><?xml version="1.0" encoding="utf-8"?>
-<w:styles xmlns:mc="http://schemas.openxmlformats.org/markup-compatibility/2006" xmlns:r="http://schemas.openxmlformats.org/officeDocument/2006/relationships" xmlns:w="http://schemas.openxmlformats.org/wordprocessingml/2006/main" xmlns:w14="http://schemas.microsoft.com/office/word/2010/wordml" mc:Ignorable="w14">
+<w:styles xmlns:r="http://schemas.openxmlformats.org/officeDocument/2006/relationships" xmlns:w="http://schemas.openxmlformats.org/wordprocessingml/2006/main">
   <w:docDefaults>
     <w:rPrDefault>
       <w:rPr>
         <w:rFonts w:ascii="Calibri" w:eastAsia="Calibri" w:hAnsi="Calibri" w:cs="Times New Roman"/>
-        <w:lang w:val="fr-FR" w:eastAsia="fr-FR" w:bidi="ar-SA"/>
+        <w:sz w:val="22"/>
+        <w:szCs w:val="22"/>
+        <w:lang w:val="en-US" w:eastAsia="en-US" w:bidi="ar-SA"/>
       </w:rPr>
     </w:rPrDefault>
     <w:pPrDefault/>
@@ -663,23 +1273,18 @@
     <w:pPr>
       <w:spacing w:after="200" w:line="276" w:lineRule="auto"/>
     </w:pPr>
-    <w:rPr>
-      <w:sz w:val="22"/>
-      <w:szCs w:val="22"/>
-      <w:lang w:val="en-US" w:eastAsia="en-US"/>
-    </w:rPr>
   </w:style>
-  <w:style w:type="character" w:default="1" w:styleId="Policepardfaut">
+  <w:style w:type="character" w:default="1" w:styleId="DefaultParagraphFont">
     <w:name w:val="Default Paragraph Font"/>
-    <w:uiPriority w:val="1"/>
+    <w:uiPriority w:val="99"/>
     <w:semiHidden/>
-    <w:unhideWhenUsed/>
   </w:style>
-  <w:style w:type="table" w:default="1" w:styleId="TableauNormal">
+  <w:style w:type="table" w:default="1" w:styleId="TableNormal">
     <w:name w:val="Normal Table"/>
     <w:uiPriority w:val="99"/>
     <w:semiHidden/>
     <w:unhideWhenUsed/>
+    <w:qFormat/>
     <w:tblPr>
       <w:tblInd w:w="0" w:type="dxa"/>
       <w:tblCellMar>
@@ -690,197 +1295,7 @@
       </w:tblCellMar>
     </w:tblPr>
   </w:style>
-  <w:style w:type="numbering" w:default="1" w:styleId="Aucuneliste">
-    <w:name w:val="No List"/>
-    <w:uiPriority w:val="99"/>
-    <w:semiHidden/>
-    <w:unhideWhenUsed/>
-  </w:style>
-</w:styles>
-</file>
-
-<file path=word/stylesWithEffects.xml><?xml version="1.0" encoding="utf-8"?>
-<w:styles xmlns:wpc="http://schemas.microsoft.com/office/word/2010/wordprocessingCanvas" xmlns:mc="http://schemas.openxmlformats.org/markup-compatibility/2006" xmlns:o="urn:schemas-microsoft-com:office:office" xmlns:r="http://schemas.openxmlformats.org/officeDocument/2006/relationships" xmlns:m="http://schemas.openxmlformats.org/officeDocument/2006/math" xmlns:v="urn:schemas-microsoft-com:vml" xmlns:wp14="http://schemas.microsoft.com/office/word/2010/wordprocessingDrawing" xmlns:wp="http://schemas.openxmlformats.org/drawingml/2006/wordprocessingDrawing" xmlns:w10="urn:schemas-microsoft-com:office:word" xmlns:w="http://schemas.openxmlformats.org/wordprocessingml/2006/main" xmlns:w14="http://schemas.microsoft.com/office/word/2010/wordml" xmlns:wpg="http://schemas.microsoft.com/office/word/2010/wordprocessingGroup" xmlns:wpi="http://schemas.microsoft.com/office/word/2010/wordprocessingInk" xmlns:wne="http://schemas.microsoft.com/office/word/2006/wordml" xmlns:wps="http://schemas.microsoft.com/office/word/2010/wordprocessingShape" mc:Ignorable="w14 wp14">
-  <w:docDefaults>
-    <w:rPrDefault>
-      <w:rPr>
-        <w:rFonts w:asciiTheme="minorHAnsi" w:eastAsiaTheme="minorEastAsia" w:hAnsiTheme="minorHAnsi" w:cstheme="minorBidi"/>
-        <w:sz w:val="22"/>
-        <w:szCs w:val="22"/>
-        <w:lang w:val="fr-FR" w:eastAsia="fr-FR" w:bidi="ar-SA"/>
-      </w:rPr>
-    </w:rPrDefault>
-    <w:pPrDefault>
-      <w:pPr>
-        <w:spacing w:after="200" w:line="276" w:lineRule="auto"/>
-      </w:pPr>
-    </w:pPrDefault>
-  </w:docDefaults>
-  <w:latentStyles w:defLockedState="0" w:defUIPriority="99" w:defSemiHidden="1" w:defUnhideWhenUsed="1" w:defQFormat="0" w:count="267">
-    <w:lsdException w:name="Normal" w:semiHidden="0" w:uiPriority="0" w:unhideWhenUsed="0" w:qFormat="1"/>
-    <w:lsdException w:name="heading 1" w:semiHidden="0" w:uiPriority="9" w:unhideWhenUsed="0" w:qFormat="1"/>
-    <w:lsdException w:name="heading 2" w:uiPriority="9" w:qFormat="1"/>
-    <w:lsdException w:name="heading 3" w:uiPriority="9" w:qFormat="1"/>
-    <w:lsdException w:name="heading 4" w:uiPriority="9" w:qFormat="1"/>
-    <w:lsdException w:name="heading 5" w:uiPriority="9" w:qFormat="1"/>
-    <w:lsdException w:name="heading 6" w:uiPriority="9" w:qFormat="1"/>
-    <w:lsdException w:name="heading 7" w:uiPriority="9" w:qFormat="1"/>
-    <w:lsdException w:name="heading 8" w:uiPriority="9" w:qFormat="1"/>
-    <w:lsdException w:name="heading 9" w:uiPriority="9" w:qFormat="1"/>
-    <w:lsdException w:name="toc 1" w:uiPriority="39"/>
-    <w:lsdException w:name="toc 2" w:uiPriority="39"/>
-    <w:lsdException w:name="toc 3" w:uiPriority="39"/>
-    <w:lsdException w:name="toc 4" w:uiPriority="39"/>
-    <w:lsdException w:name="toc 5" w:uiPriority="39"/>
-    <w:lsdException w:name="toc 6" w:uiPriority="39"/>
-    <w:lsdException w:name="toc 7" w:uiPriority="39"/>
-    <w:lsdException w:name="toc 8" w:uiPriority="39"/>
-    <w:lsdException w:name="toc 9" w:uiPriority="39"/>
-    <w:lsdException w:name="caption" w:uiPriority="35" w:qFormat="1"/>
-    <w:lsdException w:name="Title" w:semiHidden="0" w:uiPriority="10" w:unhideWhenUsed="0" w:qFormat="1"/>
-    <w:lsdException w:name="Default Paragraph Font" w:uiPriority="1"/>
-    <w:lsdException w:name="Subtitle" w:semiHidden="0" w:uiPriority="11" w:unhideWhenUsed="0" w:qFormat="1"/>
-    <w:lsdException w:name="Strong" w:semiHidden="0" w:uiPriority="22" w:unhideWhenUsed="0" w:qFormat="1"/>
-    <w:lsdException w:name="Emphasis" w:semiHidden="0" w:uiPriority="20" w:unhideWhenUsed="0" w:qFormat="1"/>
-    <w:lsdException w:name="Table Grid" w:semiHidden="0" w:uiPriority="59" w:unhideWhenUsed="0"/>
-    <w:lsdException w:name="Placeholder Text" w:unhideWhenUsed="0"/>
-    <w:lsdException w:name="No Spacing" w:semiHidden="0" w:uiPriority="1" w:unhideWhenUsed="0" w:qFormat="1"/>
-    <w:lsdException w:name="Light Shading" w:semiHidden="0" w:uiPriority="60" w:unhideWhenUsed="0"/>
-    <w:lsdException w:name="Light List" w:semiHidden="0" w:uiPriority="61" w:unhideWhenUsed="0"/>
-    <w:lsdException w:name="Light Grid" w:semiHidden="0" w:uiPriority="62" w:unhideWhenUsed="0"/>
-    <w:lsdException w:name="Medium Shading 1" w:semiHidden="0" w:uiPriority="63" w:unhideWhenUsed="0"/>
-    <w:lsdException w:name="Medium Shading 2" w:semiHidden="0" w:uiPriority="64" w:unhideWhenUsed="0"/>
-    <w:lsdException w:name="Medium List 1" w:semiHidden="0" w:uiPriority="65" w:unhideWhenUsed="0"/>
-    <w:lsdException w:name="Medium List 2" w:semiHidden="0" w:uiPriority="66" w:unhideWhenUsed="0"/>
-    <w:lsdException w:name="Medium Grid 1" w:semiHidden="0" w:uiPriority="67" w:unhideWhenUsed="0"/>
-    <w:lsdException w:name="Medium Grid 2" w:semiHidden="0" w:uiPriority="68" w:unhideWhenUsed="0"/>
-    <w:lsdException w:name="Medium Grid 3" w:semiHidden="0" w:uiPriority="69" w:unhideWhenUsed="0"/>
-    <w:lsdException w:name="Dark List" w:semiHidden="0" w:uiPriority="70" w:unhideWhenUsed="0"/>
-    <w:lsdException w:name="Colorful Shading" w:semiHidden="0" w:uiPriority="71" w:unhideWhenUsed="0"/>
-    <w:lsdException w:name="Colorful List" w:semiHidden="0" w:uiPriority="72" w:unhideWhenUsed="0"/>
-    <w:lsdException w:name="Colorful Grid" w:semiHidden="0" w:uiPriority="73" w:unhideWhenUsed="0"/>
-    <w:lsdException w:name="Light Shading Accent 1" w:semiHidden="0" w:uiPriority="60" w:unhideWhenUsed="0"/>
-    <w:lsdException w:name="Light List Accent 1" w:semiHidden="0" w:uiPriority="61" w:unhideWhenUsed="0"/>
-    <w:lsdException w:name="Light Grid Accent 1" w:semiHidden="0" w:uiPriority="62" w:unhideWhenUsed="0"/>
-    <w:lsdException w:name="Medium Shading 1 Accent 1" w:semiHidden="0" w:uiPriority="63" w:unhideWhenUsed="0"/>
-    <w:lsdException w:name="Medium Shading 2 Accent 1" w:semiHidden="0" w:uiPriority="64" w:unhideWhenUsed="0"/>
-    <w:lsdException w:name="Medium List 1 Accent 1" w:semiHidden="0" w:uiPriority="65" w:unhideWhenUsed="0"/>
-    <w:lsdException w:name="Revision" w:unhideWhenUsed="0"/>
-    <w:lsdException w:name="List Paragraph" w:semiHidden="0" w:uiPriority="34" w:unhideWhenUsed="0" w:qFormat="1"/>
-    <w:lsdException w:name="Quote" w:semiHidden="0" w:uiPriority="29" w:unhideWhenUsed="0" w:qFormat="1"/>
-    <w:lsdException w:name="Intense Quote" w:semiHidden="0" w:uiPriority="30" w:unhideWhenUsed="0" w:qFormat="1"/>
-    <w:lsdException w:name="Medium List 2 Accent 1" w:semiHidden="0" w:uiPriority="66" w:unhideWhenUsed="0"/>
-    <w:lsdException w:name="Medium Grid 1 Accent 1" w:semiHidden="0" w:uiPriority="67" w:unhideWhenUsed="0"/>
-    <w:lsdException w:name="Medium Grid 2 Accent 1" w:semiHidden="0" w:uiPriority="68" w:unhideWhenUsed="0"/>
-    <w:lsdException w:name="Medium Grid 3 Accent 1" w:semiHidden="0" w:uiPriority="69" w:unhideWhenUsed="0"/>
-    <w:lsdException w:name="Dark List Accent 1" w:semiHidden="0" w:uiPriority="70" w:unhideWhenUsed="0"/>
-    <w:lsdException w:name="Colorful Shading Accent 1" w:semiHidden="0" w:uiPriority="71" w:unhideWhenUsed="0"/>
-    <w:lsdException w:name="Colorful List Accent 1" w:semiHidden="0" w:uiPriority="72" w:unhideWhenUsed="0"/>
-    <w:lsdException w:name="Colorful Grid Accent 1" w:semiHidden="0" w:uiPriority="73" w:unhideWhenUsed="0"/>
-    <w:lsdException w:name="Light Shading Accent 2" w:semiHidden="0" w:uiPriority="60" w:unhideWhenUsed="0"/>
-    <w:lsdException w:name="Light List Accent 2" w:semiHidden="0" w:uiPriority="61" w:unhideWhenUsed="0"/>
-    <w:lsdException w:name="Light Grid Accent 2" w:semiHidden="0" w:uiPriority="62" w:unhideWhenUsed="0"/>
-    <w:lsdException w:name="Medium Shading 1 Accent 2" w:semiHidden="0" w:uiPriority="63" w:unhideWhenUsed="0"/>
-    <w:lsdException w:name="Medium Shading 2 Accent 2" w:semiHidden="0" w:uiPriority="64" w:unhideWhenUsed="0"/>
-    <w:lsdException w:name="Medium List 1 Accent 2" w:semiHidden="0" w:uiPriority="65" w:unhideWhenUsed="0"/>
-    <w:lsdException w:name="Medium List 2 Accent 2" w:semiHidden="0" w:uiPriority="66" w:unhideWhenUsed="0"/>
-    <w:lsdException w:name="Medium Grid 1 Accent 2" w:semiHidden="0" w:uiPriority="67" w:unhideWhenUsed="0"/>
-    <w:lsdException w:name="Medium Grid 2 Accent 2" w:semiHidden="0" w:uiPriority="68" w:unhideWhenUsed="0"/>
-    <w:lsdException w:name="Medium Grid 3 Accent 2" w:semiHidden="0" w:uiPriority="69" w:unhideWhenUsed="0"/>
-    <w:lsdException w:name="Dark List Accent 2" w:semiHidden="0" w:uiPriority="70" w:unhideWhenUsed="0"/>
-    <w:lsdException w:name="Colorful Shading Accent 2" w:semiHidden="0" w:uiPriority="71" w:unhideWhenUsed="0"/>
-    <w:lsdException w:name="Colorful List Accent 2" w:semiHidden="0" w:uiPriority="72" w:unhideWhenUsed="0"/>
-    <w:lsdException w:name="Colorful Grid Accent 2" w:semiHidden="0" w:uiPriority="73" w:unhideWhenUsed="0"/>
-    <w:lsdException w:name="Light Shading Accent 3" w:semiHidden="0" w:uiPriority="60" w:unhideWhenUsed="0"/>
-    <w:lsdException w:name="Light List Accent 3" w:semiHidden="0" w:uiPriority="61" w:unhideWhenUsed="0"/>
-    <w:lsdException w:name="Light Grid Accent 3" w:semiHidden="0" w:uiPriority="62" w:unhideWhenUsed="0"/>
-    <w:lsdException w:name="Medium Shading 1 Accent 3" w:semiHidden="0" w:uiPriority="63" w:unhideWhenUsed="0"/>
-    <w:lsdException w:name="Medium Shading 2 Accent 3" w:semiHidden="0" w:uiPriority="64" w:unhideWhenUsed="0"/>
-    <w:lsdException w:name="Medium List 1 Accent 3" w:semiHidden="0" w:uiPriority="65" w:unhideWhenUsed="0"/>
-    <w:lsdException w:name="Medium List 2 Accent 3" w:semiHidden="0" w:uiPriority="66" w:unhideWhenUsed="0"/>
-    <w:lsdException w:name="Medium Grid 1 Accent 3" w:semiHidden="0" w:uiPriority="67" w:unhideWhenUsed="0"/>
-    <w:lsdException w:name="Medium Grid 2 Accent 3" w:semiHidden="0" w:uiPriority="68" w:unhideWhenUsed="0"/>
-    <w:lsdException w:name="Medium Grid 3 Accent 3" w:semiHidden="0" w:uiPriority="69" w:unhideWhenUsed="0"/>
-    <w:lsdException w:name="Dark List Accent 3" w:semiHidden="0" w:uiPriority="70" w:unhideWhenUsed="0"/>
-    <w:lsdException w:name="Colorful Shading Accent 3" w:semiHidden="0" w:uiPriority="71" w:unhideWhenUsed="0"/>
-    <w:lsdException w:name="Colorful List Accent 3" w:semiHidden="0" w:uiPriority="72" w:unhideWhenUsed="0"/>
-    <w:lsdException w:name="Colorful Grid Accent 3" w:semiHidden="0" w:uiPriority="73" w:unhideWhenUsed="0"/>
-    <w:lsdException w:name="Light Shading Accent 4" w:semiHidden="0" w:uiPriority="60" w:unhideWhenUsed="0"/>
-    <w:lsdException w:name="Light List Accent 4" w:semiHidden="0" w:uiPriority="61" w:unhideWhenUsed="0"/>
-    <w:lsdException w:name="Light Grid Accent 4" w:semiHidden="0" w:uiPriority="62" w:unhideWhenUsed="0"/>
-    <w:lsdException w:name="Medium Shading 1 Accent 4" w:semiHidden="0" w:uiPriority="63" w:unhideWhenUsed="0"/>
-    <w:lsdException w:name="Medium Shading 2 Accent 4" w:semiHidden="0" w:uiPriority="64" w:unhideWhenUsed="0"/>
-    <w:lsdException w:name="Medium List 1 Accent 4" w:semiHidden="0" w:uiPriority="65" w:unhideWhenUsed="0"/>
-    <w:lsdException w:name="Medium List 2 Accent 4" w:semiHidden="0" w:uiPriority="66" w:unhideWhenUsed="0"/>
-    <w:lsdException w:name="Medium Grid 1 Accent 4" w:semiHidden="0" w:uiPriority="67" w:unhideWhenUsed="0"/>
-    <w:lsdException w:name="Medium Grid 2 Accent 4" w:semiHidden="0" w:uiPriority="68" w:unhideWhenUsed="0"/>
-    <w:lsdException w:name="Medium Grid 3 Accent 4" w:semiHidden="0" w:uiPriority="69" w:unhideWhenUsed="0"/>
-    <w:lsdException w:name="Dark List Accent 4" w:semiHidden="0" w:uiPriority="70" w:unhideWhenUsed="0"/>
-    <w:lsdException w:name="Colorful Shading Accent 4" w:semiHidden="0" w:uiPriority="71" w:unhideWhenUsed="0"/>
-    <w:lsdException w:name="Colorful List Accent 4" w:semiHidden="0" w:uiPriority="72" w:unhideWhenUsed="0"/>
-    <w:lsdException w:name="Colorful Grid Accent 4" w:semiHidden="0" w:uiPriority="73" w:unhideWhenUsed="0"/>
-    <w:lsdException w:name="Light Shading Accent 5" w:semiHidden="0" w:uiPriority="60" w:unhideWhenUsed="0"/>
-    <w:lsdException w:name="Light List Accent 5" w:semiHidden="0" w:uiPriority="61" w:unhideWhenUsed="0"/>
-    <w:lsdException w:name="Light Grid Accent 5" w:semiHidden="0" w:uiPriority="62" w:unhideWhenUsed="0"/>
-    <w:lsdException w:name="Medium Shading 1 Accent 5" w:semiHidden="0" w:uiPriority="63" w:unhideWhenUsed="0"/>
-    <w:lsdException w:name="Medium Shading 2 Accent 5" w:semiHidden="0" w:uiPriority="64" w:unhideWhenUsed="0"/>
-    <w:lsdException w:name="Medium List 1 Accent 5" w:semiHidden="0" w:uiPriority="65" w:unhideWhenUsed="0"/>
-    <w:lsdException w:name="Medium List 2 Accent 5" w:semiHidden="0" w:uiPriority="66" w:unhideWhenUsed="0"/>
-    <w:lsdException w:name="Medium Grid 1 Accent 5" w:semiHidden="0" w:uiPriority="67" w:unhideWhenUsed="0"/>
-    <w:lsdException w:name="Medium Grid 2 Accent 5" w:semiHidden="0" w:uiPriority="68" w:unhideWhenUsed="0"/>
-    <w:lsdException w:name="Medium Grid 3 Accent 5" w:semiHidden="0" w:uiPriority="69" w:unhideWhenUsed="0"/>
-    <w:lsdException w:name="Dark List Accent 5" w:semiHidden="0" w:uiPriority="70" w:unhideWhenUsed="0"/>
-    <w:lsdException w:name="Colorful Shading Accent 5" w:semiHidden="0" w:uiPriority="71" w:unhideWhenUsed="0"/>
-    <w:lsdException w:name="Colorful List Accent 5" w:semiHidden="0" w:uiPriority="72" w:unhideWhenUsed="0"/>
-    <w:lsdException w:name="Colorful Grid Accent 5" w:semiHidden="0" w:uiPriority="73" w:unhideWhenUsed="0"/>
-    <w:lsdException w:name="Light Shading Accent 6" w:semiHidden="0" w:uiPriority="60" w:unhideWhenUsed="0"/>
-    <w:lsdException w:name="Light List Accent 6" w:semiHidden="0" w:uiPriority="61" w:unhideWhenUsed="0"/>
-    <w:lsdException w:name="Light Grid Accent 6" w:semiHidden="0" w:uiPriority="62" w:unhideWhenUsed="0"/>
-    <w:lsdException w:name="Medium Shading 1 Accent 6" w:semiHidden="0" w:uiPriority="63" w:unhideWhenUsed="0"/>
-    <w:lsdException w:name="Medium Shading 2 Accent 6" w:semiHidden="0" w:uiPriority="64" w:unhideWhenUsed="0"/>
-    <w:lsdException w:name="Medium List 1 Accent 6" w:semiHidden="0" w:uiPriority="65" w:unhideWhenUsed="0"/>
-    <w:lsdException w:name="Medium List 2 Accent 6" w:semiHidden="0" w:uiPriority="66" w:unhideWhenUsed="0"/>
-    <w:lsdException w:name="Medium Grid 1 Accent 6" w:semiHidden="0" w:uiPriority="67" w:unhideWhenUsed="0"/>
-    <w:lsdException w:name="Medium Grid 2 Accent 6" w:semiHidden="0" w:uiPriority="68" w:unhideWhenUsed="0"/>
-    <w:lsdException w:name="Medium Grid 3 Accent 6" w:semiHidden="0" w:uiPriority="69" w:unhideWhenUsed="0"/>
-    <w:lsdException w:name="Dark List Accent 6" w:semiHidden="0" w:uiPriority="70" w:unhideWhenUsed="0"/>
-    <w:lsdException w:name="Colorful Shading Accent 6" w:semiHidden="0" w:uiPriority="71" w:unhideWhenUsed="0"/>
-    <w:lsdException w:name="Colorful List Accent 6" w:semiHidden="0" w:uiPriority="72" w:unhideWhenUsed="0"/>
-    <w:lsdException w:name="Colorful Grid Accent 6" w:semiHidden="0" w:uiPriority="73" w:unhideWhenUsed="0"/>
-    <w:lsdException w:name="Subtle Emphasis" w:semiHidden="0" w:uiPriority="19" w:unhideWhenUsed="0" w:qFormat="1"/>
-    <w:lsdException w:name="Intense Emphasis" w:semiHidden="0" w:uiPriority="21" w:unhideWhenUsed="0" w:qFormat="1"/>
-    <w:lsdException w:name="Subtle Reference" w:semiHidden="0" w:uiPriority="31" w:unhideWhenUsed="0" w:qFormat="1"/>
-    <w:lsdException w:name="Intense Reference" w:semiHidden="0" w:uiPriority="32" w:unhideWhenUsed="0" w:qFormat="1"/>
-    <w:lsdException w:name="Book Title" w:semiHidden="0" w:uiPriority="33" w:unhideWhenUsed="0" w:qFormat="1"/>
-    <w:lsdException w:name="Bibliography" w:uiPriority="37"/>
-    <w:lsdException w:name="TOC Heading" w:uiPriority="39" w:qFormat="1"/>
-  </w:latentStyles>
-  <w:style w:type="paragraph" w:default="1" w:styleId="Normal">
-    <w:name w:val="Normal"/>
-    <w:qFormat/>
-  </w:style>
-  <w:style w:type="character" w:default="1" w:styleId="Policepardfaut">
-    <w:name w:val="Default Paragraph Font"/>
-    <w:uiPriority w:val="1"/>
-    <w:semiHidden/>
-    <w:unhideWhenUsed/>
-  </w:style>
-  <w:style w:type="table" w:default="1" w:styleId="TableauNormal">
-    <w:name w:val="Normal Table"/>
-    <w:uiPriority w:val="99"/>
-    <w:semiHidden/>
-    <w:unhideWhenUsed/>
-    <w:tblPr>
-      <w:tblInd w:w="0" w:type="dxa"/>
-      <w:tblCellMar>
-        <w:top w:w="0" w:type="dxa"/>
-        <w:left w:w="108" w:type="dxa"/>
-        <w:bottom w:w="0" w:type="dxa"/>
-        <w:right w:w="108" w:type="dxa"/>
-      </w:tblCellMar>
-    </w:tblPr>
-  </w:style>
-  <w:style w:type="numbering" w:default="1" w:styleId="Aucuneliste">
+  <w:style w:type="numbering" w:default="1" w:styleId="NoList">
     <w:name w:val="No List"/>
     <w:uiPriority w:val="99"/>
     <w:semiHidden/>
